--- a/Final/Semantic Web Project Report.docx
+++ b/Final/Semantic Web Project Report.docx
@@ -10,8 +10,6 @@
           <w:sz w:val="40"/>
         </w:rPr>
       </w:pPr>
-      <w:bookmarkStart w:id="0" w:name="_GoBack"/>
-      <w:bookmarkEnd w:id="0"/>
       <w:r>
         <w:rPr>
           <w:b/>
@@ -19,7 +17,7 @@
           <w:sz w:val="40"/>
         </w:rPr>
         <w:drawing>
-          <wp:anchor distT="0" distB="0" distL="114300" distR="114300" simplePos="0" relativeHeight="251659264" behindDoc="0" locked="0" layoutInCell="1" allowOverlap="1" wp14:anchorId="5D80292B" wp14:editId="18B8401F">
+          <wp:anchor distT="0" distB="0" distL="114300" distR="114300" simplePos="0" relativeHeight="251659264" behindDoc="0" locked="0" layoutInCell="1" allowOverlap="1" wp14:anchorId="77DA613D" wp14:editId="0FD1500F">
             <wp:simplePos x="0" y="0"/>
             <wp:positionH relativeFrom="margin">
               <wp:posOffset>2162175</wp:posOffset>
@@ -213,14 +211,21 @@
     </w:p>
     <w:p>
       <w:pPr>
-        <w:ind w:left="2160" w:firstLine="720"/>
-        <w:jc w:val="both"/>
-        <w:rPr>
-          <w:rFonts w:ascii="Times New Roman" w:hAnsi="Times New Roman" w:cs="Times New Roman"/>
-          <w:b/>
-          <w:sz w:val="32"/>
-        </w:rPr>
-      </w:pPr>
+        <w:jc w:val="center"/>
+        <w:rPr>
+          <w:rFonts w:ascii="Times New Roman" w:hAnsi="Times New Roman" w:cs="Times New Roman"/>
+          <w:b/>
+          <w:sz w:val="32"/>
+        </w:rPr>
+      </w:pPr>
+      <w:r>
+        <w:rPr>
+          <w:rFonts w:ascii="Times New Roman" w:hAnsi="Times New Roman" w:cs="Times New Roman"/>
+          <w:b/>
+          <w:sz w:val="32"/>
+        </w:rPr>
+        <w:t xml:space="preserve">KARACHI </w:t>
+      </w:r>
       <w:r>
         <w:rPr>
           <w:rFonts w:ascii="Times New Roman" w:hAnsi="Times New Roman" w:cs="Times New Roman"/>
@@ -228,6 +233,14 @@
           <w:sz w:val="32"/>
         </w:rPr>
         <w:t>SOFTWARE HOUSE</w:t>
+      </w:r>
+      <w:r>
+        <w:rPr>
+          <w:rFonts w:ascii="Times New Roman" w:hAnsi="Times New Roman" w:cs="Times New Roman"/>
+          <w:b/>
+          <w:sz w:val="32"/>
+        </w:rPr>
+        <w:t>S</w:t>
       </w:r>
     </w:p>
     <w:p>
@@ -665,7 +678,55 @@
           <w:sz w:val="24"/>
           <w:szCs w:val="24"/>
         </w:rPr>
-        <w:t>Background knowledge of topic</w:t>
+        <w:t xml:space="preserve">Background </w:t>
+      </w:r>
+      <w:r>
+        <w:rPr>
+          <w:rFonts w:asciiTheme="majorBidi" w:hAnsiTheme="majorBidi" w:cstheme="majorBidi"/>
+          <w:sz w:val="24"/>
+          <w:szCs w:val="24"/>
+        </w:rPr>
+        <w:t>K</w:t>
+      </w:r>
+      <w:r>
+        <w:rPr>
+          <w:rFonts w:asciiTheme="majorBidi" w:hAnsiTheme="majorBidi" w:cstheme="majorBidi"/>
+          <w:sz w:val="24"/>
+          <w:szCs w:val="24"/>
+        </w:rPr>
+        <w:t xml:space="preserve">nowledge </w:t>
+      </w:r>
+      <w:r>
+        <w:rPr>
+          <w:rFonts w:asciiTheme="majorBidi" w:hAnsiTheme="majorBidi" w:cstheme="majorBidi"/>
+          <w:sz w:val="24"/>
+          <w:szCs w:val="24"/>
+        </w:rPr>
+        <w:t>O</w:t>
+      </w:r>
+      <w:r>
+        <w:rPr>
+          <w:rFonts w:asciiTheme="majorBidi" w:hAnsiTheme="majorBidi" w:cstheme="majorBidi"/>
+          <w:sz w:val="24"/>
+          <w:szCs w:val="24"/>
+        </w:rPr>
+        <w:t xml:space="preserve">f </w:t>
+      </w:r>
+      <w:r>
+        <w:rPr>
+          <w:rFonts w:asciiTheme="majorBidi" w:hAnsiTheme="majorBidi" w:cstheme="majorBidi"/>
+          <w:sz w:val="24"/>
+          <w:szCs w:val="24"/>
+        </w:rPr>
+        <w:t>T</w:t>
+      </w:r>
+      <w:r>
+        <w:rPr>
+          <w:rFonts w:asciiTheme="majorBidi" w:hAnsiTheme="majorBidi" w:cstheme="majorBidi"/>
+          <w:sz w:val="24"/>
+          <w:szCs w:val="24"/>
+        </w:rPr>
+        <w:t>opic</w:t>
       </w:r>
     </w:p>
     <w:p>
@@ -688,7 +749,87 @@
           <w:sz w:val="24"/>
           <w:szCs w:val="24"/>
         </w:rPr>
-        <w:t>Previously work done on selected topic</w:t>
+        <w:t xml:space="preserve">Previously </w:t>
+      </w:r>
+      <w:r>
+        <w:rPr>
+          <w:rFonts w:asciiTheme="majorBidi" w:hAnsiTheme="majorBidi" w:cstheme="majorBidi"/>
+          <w:sz w:val="24"/>
+          <w:szCs w:val="24"/>
+        </w:rPr>
+        <w:t>W</w:t>
+      </w:r>
+      <w:r>
+        <w:rPr>
+          <w:rFonts w:asciiTheme="majorBidi" w:hAnsiTheme="majorBidi" w:cstheme="majorBidi"/>
+          <w:sz w:val="24"/>
+          <w:szCs w:val="24"/>
+        </w:rPr>
+        <w:t xml:space="preserve">ork </w:t>
+      </w:r>
+      <w:r>
+        <w:rPr>
+          <w:rFonts w:asciiTheme="majorBidi" w:hAnsiTheme="majorBidi" w:cstheme="majorBidi"/>
+          <w:sz w:val="24"/>
+          <w:szCs w:val="24"/>
+        </w:rPr>
+        <w:t>D</w:t>
+      </w:r>
+      <w:r>
+        <w:rPr>
+          <w:rFonts w:asciiTheme="majorBidi" w:hAnsiTheme="majorBidi" w:cstheme="majorBidi"/>
+          <w:sz w:val="24"/>
+          <w:szCs w:val="24"/>
+        </w:rPr>
+        <w:t xml:space="preserve">one </w:t>
+      </w:r>
+      <w:r>
+        <w:rPr>
+          <w:rFonts w:asciiTheme="majorBidi" w:hAnsiTheme="majorBidi" w:cstheme="majorBidi"/>
+          <w:sz w:val="24"/>
+          <w:szCs w:val="24"/>
+        </w:rPr>
+        <w:t>O</w:t>
+      </w:r>
+      <w:r>
+        <w:rPr>
+          <w:rFonts w:asciiTheme="majorBidi" w:hAnsiTheme="majorBidi" w:cstheme="majorBidi"/>
+          <w:sz w:val="24"/>
+          <w:szCs w:val="24"/>
+        </w:rPr>
+        <w:t xml:space="preserve">n </w:t>
+      </w:r>
+      <w:r>
+        <w:rPr>
+          <w:rFonts w:asciiTheme="majorBidi" w:hAnsiTheme="majorBidi" w:cstheme="majorBidi"/>
+          <w:sz w:val="24"/>
+          <w:szCs w:val="24"/>
+        </w:rPr>
+        <w:t>S</w:t>
+      </w:r>
+      <w:r>
+        <w:rPr>
+          <w:rFonts w:asciiTheme="majorBidi" w:hAnsiTheme="majorBidi" w:cstheme="majorBidi"/>
+          <w:sz w:val="24"/>
+          <w:szCs w:val="24"/>
+        </w:rPr>
+        <w:t xml:space="preserve">elected </w:t>
+      </w:r>
+      <w:r>
+        <w:rPr>
+          <w:rFonts w:asciiTheme="majorBidi" w:hAnsiTheme="majorBidi" w:cstheme="majorBidi"/>
+          <w:sz w:val="24"/>
+          <w:szCs w:val="24"/>
+        </w:rPr>
+        <w:t>T</w:t>
+      </w:r>
+      <w:r>
+        <w:rPr>
+          <w:rFonts w:asciiTheme="majorBidi" w:hAnsiTheme="majorBidi" w:cstheme="majorBidi"/>
+          <w:sz w:val="24"/>
+          <w:szCs w:val="24"/>
+        </w:rPr>
+        <w:t>opic</w:t>
       </w:r>
     </w:p>
     <w:p>
@@ -742,10 +883,9 @@
         <w:pStyle w:val="ListParagraph"/>
         <w:numPr>
           <w:ilvl w:val="0"/>
-          <w:numId w:val="2"/>
+          <w:numId w:val="4"/>
         </w:numPr>
         <w:spacing w:after="0" w:line="360" w:lineRule="auto"/>
-        <w:ind w:left="1080"/>
         <w:rPr>
           <w:rFonts w:asciiTheme="majorBidi" w:hAnsiTheme="majorBidi" w:cstheme="majorBidi"/>
           <w:b/>
@@ -762,135 +902,13 @@
         </w:rPr>
         <w:t>Class</w:t>
       </w:r>
-    </w:p>
-    <w:p>
-      <w:pPr>
-        <w:pStyle w:val="ListParagraph"/>
-        <w:numPr>
-          <w:ilvl w:val="1"/>
-          <w:numId w:val="3"/>
-        </w:numPr>
-        <w:spacing w:after="0" w:line="360" w:lineRule="auto"/>
-        <w:ind w:left="1890"/>
-        <w:rPr>
-          <w:rFonts w:asciiTheme="majorBidi" w:hAnsiTheme="majorBidi" w:cstheme="majorBidi"/>
-          <w:b/>
-          <w:bCs/>
-          <w:sz w:val="24"/>
-          <w:szCs w:val="24"/>
-        </w:rPr>
-      </w:pPr>
-      <w:r>
-        <w:rPr>
-          <w:rFonts w:asciiTheme="majorBidi" w:hAnsiTheme="majorBidi" w:cstheme="majorBidi"/>
-          <w:sz w:val="24"/>
-          <w:szCs w:val="24"/>
-        </w:rPr>
-        <w:t xml:space="preserve">Adding Class Tab ………………………………………………………… 04 </w:t>
-      </w:r>
-    </w:p>
-    <w:p>
-      <w:pPr>
-        <w:pStyle w:val="ListParagraph"/>
-        <w:numPr>
-          <w:ilvl w:val="1"/>
-          <w:numId w:val="3"/>
-        </w:numPr>
-        <w:spacing w:after="0" w:line="360" w:lineRule="auto"/>
-        <w:ind w:left="1890"/>
-        <w:rPr>
-          <w:rFonts w:asciiTheme="majorBidi" w:hAnsiTheme="majorBidi" w:cstheme="majorBidi"/>
-          <w:b/>
-          <w:bCs/>
-          <w:sz w:val="24"/>
-          <w:szCs w:val="24"/>
-        </w:rPr>
-      </w:pPr>
-      <w:r>
-        <w:rPr>
-          <w:rFonts w:asciiTheme="majorBidi" w:hAnsiTheme="majorBidi" w:cstheme="majorBidi"/>
-          <w:sz w:val="24"/>
-          <w:szCs w:val="24"/>
-        </w:rPr>
-        <w:t>Adding Class Views ……………………………………………………… 04</w:t>
-      </w:r>
-    </w:p>
-    <w:p>
-      <w:pPr>
-        <w:pStyle w:val="ListParagraph"/>
-        <w:numPr>
-          <w:ilvl w:val="1"/>
-          <w:numId w:val="3"/>
-        </w:numPr>
-        <w:spacing w:after="0" w:line="360" w:lineRule="auto"/>
-        <w:ind w:left="1890"/>
-        <w:rPr>
-          <w:rFonts w:asciiTheme="majorBidi" w:hAnsiTheme="majorBidi" w:cstheme="majorBidi"/>
-          <w:b/>
-          <w:bCs/>
-          <w:sz w:val="24"/>
-          <w:szCs w:val="24"/>
-        </w:rPr>
-      </w:pPr>
-      <w:r>
-        <w:rPr>
-          <w:rFonts w:asciiTheme="majorBidi" w:hAnsiTheme="majorBidi" w:cstheme="majorBidi"/>
-          <w:sz w:val="24"/>
-          <w:szCs w:val="24"/>
-        </w:rPr>
-        <w:t>Adding Classes …………………………………………………………… 04</w:t>
-      </w:r>
-    </w:p>
-    <w:p>
-      <w:pPr>
-        <w:pStyle w:val="ListParagraph"/>
-        <w:numPr>
-          <w:ilvl w:val="1"/>
-          <w:numId w:val="3"/>
-        </w:numPr>
-        <w:spacing w:after="0" w:line="360" w:lineRule="auto"/>
-        <w:ind w:left="1890"/>
-        <w:rPr>
-          <w:rFonts w:asciiTheme="majorBidi" w:hAnsiTheme="majorBidi" w:cstheme="majorBidi"/>
-          <w:b/>
-          <w:bCs/>
-          <w:sz w:val="24"/>
-          <w:szCs w:val="24"/>
-        </w:rPr>
-      </w:pPr>
-      <w:r>
-        <w:rPr>
-          <w:rFonts w:asciiTheme="majorBidi" w:hAnsiTheme="majorBidi" w:cstheme="majorBidi"/>
-          <w:sz w:val="24"/>
-          <w:szCs w:val="24"/>
-        </w:rPr>
-        <w:t>Adding Sub Class ………………………………………………………… 05</w:t>
-      </w:r>
-    </w:p>
-    <w:p>
-      <w:pPr>
-        <w:pStyle w:val="ListParagraph"/>
-        <w:numPr>
-          <w:ilvl w:val="1"/>
-          <w:numId w:val="3"/>
-        </w:numPr>
-        <w:spacing w:after="0" w:line="360" w:lineRule="auto"/>
-        <w:ind w:left="1890"/>
-        <w:rPr>
-          <w:rFonts w:asciiTheme="majorBidi" w:hAnsiTheme="majorBidi" w:cstheme="majorBidi"/>
-          <w:b/>
-          <w:bCs/>
-          <w:sz w:val="24"/>
-          <w:szCs w:val="24"/>
-        </w:rPr>
-      </w:pPr>
-      <w:r>
-        <w:rPr>
-          <w:rFonts w:asciiTheme="majorBidi" w:hAnsiTheme="majorBidi" w:cstheme="majorBidi"/>
-          <w:sz w:val="24"/>
-          <w:szCs w:val="24"/>
-        </w:rPr>
-        <w:t>Classes and Sub classes …………………………………………………... 06</w:t>
+      <w:r>
+        <w:rPr>
+          <w:rFonts w:asciiTheme="majorBidi" w:hAnsiTheme="majorBidi" w:cstheme="majorBidi"/>
+          <w:sz w:val="24"/>
+          <w:szCs w:val="24"/>
+        </w:rPr>
+        <w:t>es And Subclasses</w:t>
       </w:r>
     </w:p>
     <w:p>
@@ -898,10 +916,9 @@
         <w:pStyle w:val="ListParagraph"/>
         <w:numPr>
           <w:ilvl w:val="0"/>
-          <w:numId w:val="2"/>
+          <w:numId w:val="4"/>
         </w:numPr>
         <w:spacing w:after="0" w:line="360" w:lineRule="auto"/>
-        <w:ind w:left="1080"/>
         <w:rPr>
           <w:rFonts w:asciiTheme="majorBidi" w:hAnsiTheme="majorBidi" w:cstheme="majorBidi"/>
           <w:b/>
@@ -916,29 +933,270 @@
           <w:sz w:val="24"/>
           <w:szCs w:val="24"/>
         </w:rPr>
-        <w:t>Data Property</w:t>
+        <w:t>Object Propert</w:t>
+      </w:r>
+      <w:r>
+        <w:rPr>
+          <w:rFonts w:asciiTheme="majorBidi" w:hAnsiTheme="majorBidi" w:cstheme="majorBidi"/>
+          <w:sz w:val="24"/>
+          <w:szCs w:val="24"/>
+        </w:rPr>
+        <w:t>ie</w:t>
+      </w:r>
+      <w:r>
+        <w:rPr>
+          <w:rFonts w:asciiTheme="majorBidi" w:hAnsiTheme="majorBidi" w:cstheme="majorBidi"/>
+          <w:sz w:val="24"/>
+          <w:szCs w:val="24"/>
+        </w:rPr>
+        <w:t>s</w:t>
+      </w:r>
+    </w:p>
+    <w:p>
+      <w:pPr>
+        <w:pStyle w:val="ListParagraph"/>
+        <w:numPr>
+          <w:ilvl w:val="0"/>
+          <w:numId w:val="4"/>
+        </w:numPr>
+        <w:spacing w:after="0" w:line="360" w:lineRule="auto"/>
+        <w:rPr>
+          <w:rFonts w:asciiTheme="majorBidi" w:hAnsiTheme="majorBidi" w:cstheme="majorBidi"/>
+          <w:b/>
+          <w:bCs/>
+          <w:sz w:val="24"/>
+          <w:szCs w:val="24"/>
+        </w:rPr>
+      </w:pPr>
+      <w:r>
+        <w:rPr>
+          <w:rFonts w:asciiTheme="majorBidi" w:hAnsiTheme="majorBidi" w:cstheme="majorBidi"/>
+          <w:sz w:val="24"/>
+          <w:szCs w:val="24"/>
+        </w:rPr>
+        <w:t xml:space="preserve">Object </w:t>
+      </w:r>
+      <w:r>
+        <w:rPr>
+          <w:rFonts w:asciiTheme="majorBidi" w:hAnsiTheme="majorBidi" w:cstheme="majorBidi"/>
+          <w:sz w:val="24"/>
+          <w:szCs w:val="24"/>
+        </w:rPr>
+        <w:t>S</w:t>
+      </w:r>
+      <w:r>
+        <w:rPr>
+          <w:rFonts w:asciiTheme="majorBidi" w:hAnsiTheme="majorBidi" w:cstheme="majorBidi"/>
+          <w:sz w:val="24"/>
+          <w:szCs w:val="24"/>
+        </w:rPr>
+        <w:t>ub</w:t>
+      </w:r>
+      <w:r>
+        <w:rPr>
+          <w:rFonts w:asciiTheme="majorBidi" w:hAnsiTheme="majorBidi" w:cstheme="majorBidi"/>
+          <w:sz w:val="24"/>
+          <w:szCs w:val="24"/>
+        </w:rPr>
+        <w:t>-P</w:t>
+      </w:r>
+      <w:r>
+        <w:rPr>
+          <w:rFonts w:asciiTheme="majorBidi" w:hAnsiTheme="majorBidi" w:cstheme="majorBidi"/>
+          <w:sz w:val="24"/>
+          <w:szCs w:val="24"/>
+        </w:rPr>
+        <w:t>ropert</w:t>
+      </w:r>
+      <w:r>
+        <w:rPr>
+          <w:rFonts w:asciiTheme="majorBidi" w:hAnsiTheme="majorBidi" w:cstheme="majorBidi"/>
+          <w:sz w:val="24"/>
+          <w:szCs w:val="24"/>
+        </w:rPr>
+        <w:t>ies</w:t>
+      </w:r>
+    </w:p>
+    <w:p>
+      <w:pPr>
+        <w:pStyle w:val="ListParagraph"/>
+        <w:numPr>
+          <w:ilvl w:val="0"/>
+          <w:numId w:val="4"/>
+        </w:numPr>
+        <w:spacing w:after="0" w:line="360" w:lineRule="auto"/>
+        <w:rPr>
+          <w:rFonts w:asciiTheme="majorBidi" w:hAnsiTheme="majorBidi" w:cstheme="majorBidi"/>
+          <w:b/>
+          <w:bCs/>
+          <w:sz w:val="24"/>
+          <w:szCs w:val="24"/>
+        </w:rPr>
+      </w:pPr>
+      <w:r>
+        <w:rPr>
+          <w:rFonts w:asciiTheme="majorBidi" w:hAnsiTheme="majorBidi" w:cstheme="majorBidi"/>
+          <w:sz w:val="24"/>
+          <w:szCs w:val="24"/>
+        </w:rPr>
+        <w:t>Inverse Object Properties</w:t>
+      </w:r>
+    </w:p>
+    <w:p>
+      <w:pPr>
+        <w:pStyle w:val="ListParagraph"/>
+        <w:numPr>
+          <w:ilvl w:val="0"/>
+          <w:numId w:val="4"/>
+        </w:numPr>
+        <w:spacing w:after="0" w:line="360" w:lineRule="auto"/>
+        <w:rPr>
+          <w:rFonts w:asciiTheme="majorBidi" w:hAnsiTheme="majorBidi" w:cstheme="majorBidi"/>
+          <w:b/>
+          <w:bCs/>
+          <w:sz w:val="24"/>
+          <w:szCs w:val="24"/>
+        </w:rPr>
+      </w:pPr>
+      <w:r>
+        <w:rPr>
+          <w:rFonts w:asciiTheme="majorBidi" w:hAnsiTheme="majorBidi" w:cstheme="majorBidi"/>
+          <w:sz w:val="24"/>
+          <w:szCs w:val="24"/>
+        </w:rPr>
+        <w:t>Data Properties</w:t>
+      </w:r>
+    </w:p>
+    <w:p>
+      <w:pPr>
+        <w:pStyle w:val="ListParagraph"/>
+        <w:numPr>
+          <w:ilvl w:val="0"/>
+          <w:numId w:val="4"/>
+        </w:numPr>
+        <w:spacing w:after="0" w:line="360" w:lineRule="auto"/>
+        <w:rPr>
+          <w:rFonts w:asciiTheme="majorBidi" w:hAnsiTheme="majorBidi" w:cstheme="majorBidi"/>
+          <w:b/>
+          <w:bCs/>
+          <w:sz w:val="24"/>
+          <w:szCs w:val="24"/>
+        </w:rPr>
+      </w:pPr>
+      <w:r>
+        <w:rPr>
+          <w:rFonts w:asciiTheme="majorBidi" w:hAnsiTheme="majorBidi" w:cstheme="majorBidi"/>
+          <w:sz w:val="24"/>
+          <w:szCs w:val="24"/>
+        </w:rPr>
+        <w:t>Data Sub Properties</w:t>
+      </w:r>
+    </w:p>
+    <w:p>
+      <w:pPr>
+        <w:pStyle w:val="ListParagraph"/>
+        <w:numPr>
+          <w:ilvl w:val="0"/>
+          <w:numId w:val="4"/>
+        </w:numPr>
+        <w:spacing w:after="0" w:line="360" w:lineRule="auto"/>
+        <w:rPr>
+          <w:rFonts w:asciiTheme="majorBidi" w:hAnsiTheme="majorBidi" w:cstheme="majorBidi"/>
+          <w:b/>
+          <w:bCs/>
+          <w:sz w:val="24"/>
+          <w:szCs w:val="24"/>
+        </w:rPr>
+      </w:pPr>
+      <w:r>
+        <w:rPr>
+          <w:rFonts w:asciiTheme="majorBidi" w:hAnsiTheme="majorBidi" w:cstheme="majorBidi"/>
+          <w:sz w:val="24"/>
+          <w:szCs w:val="24"/>
+        </w:rPr>
+        <w:t>Individuals</w:t>
+      </w:r>
+    </w:p>
+    <w:p>
+      <w:pPr>
+        <w:pStyle w:val="ListParagraph"/>
+        <w:numPr>
+          <w:ilvl w:val="0"/>
+          <w:numId w:val="4"/>
+        </w:numPr>
+        <w:spacing w:after="0" w:line="360" w:lineRule="auto"/>
+        <w:rPr>
+          <w:rFonts w:asciiTheme="majorBidi" w:hAnsiTheme="majorBidi" w:cstheme="majorBidi"/>
+          <w:b/>
+          <w:bCs/>
+          <w:sz w:val="24"/>
+          <w:szCs w:val="24"/>
+        </w:rPr>
+      </w:pPr>
+      <w:r>
+        <w:rPr>
+          <w:rFonts w:asciiTheme="majorBidi" w:hAnsiTheme="majorBidi" w:cstheme="majorBidi"/>
+          <w:sz w:val="24"/>
+          <w:szCs w:val="24"/>
+        </w:rPr>
+        <w:t>Object Property Assertion</w:t>
+      </w:r>
+    </w:p>
+    <w:p>
+      <w:pPr>
+        <w:pStyle w:val="ListParagraph"/>
+        <w:numPr>
+          <w:ilvl w:val="0"/>
+          <w:numId w:val="4"/>
+        </w:numPr>
+        <w:spacing w:after="0" w:line="360" w:lineRule="auto"/>
+        <w:rPr>
+          <w:rFonts w:asciiTheme="majorBidi" w:hAnsiTheme="majorBidi" w:cstheme="majorBidi"/>
+          <w:b/>
+          <w:bCs/>
+          <w:sz w:val="24"/>
+          <w:szCs w:val="24"/>
+        </w:rPr>
+      </w:pPr>
+      <w:r>
+        <w:rPr>
+          <w:rFonts w:asciiTheme="majorBidi" w:hAnsiTheme="majorBidi" w:cstheme="majorBidi"/>
+          <w:sz w:val="24"/>
+          <w:szCs w:val="24"/>
+        </w:rPr>
+        <w:t>Data Property Assertion</w:t>
+      </w:r>
+    </w:p>
+    <w:p>
+      <w:pPr>
+        <w:pStyle w:val="ListParagraph"/>
+        <w:numPr>
+          <w:ilvl w:val="0"/>
+          <w:numId w:val="4"/>
+        </w:numPr>
+        <w:spacing w:after="0" w:line="360" w:lineRule="auto"/>
+        <w:rPr>
+          <w:rFonts w:asciiTheme="majorBidi" w:hAnsiTheme="majorBidi" w:cstheme="majorBidi"/>
+          <w:b/>
+          <w:bCs/>
+          <w:sz w:val="24"/>
+          <w:szCs w:val="24"/>
+        </w:rPr>
+      </w:pPr>
+      <w:r>
+        <w:rPr>
+          <w:rFonts w:asciiTheme="majorBidi" w:hAnsiTheme="majorBidi" w:cstheme="majorBidi"/>
+          <w:sz w:val="24"/>
+          <w:szCs w:val="24"/>
+        </w:rPr>
+        <w:t>SPARQL Queries</w:t>
       </w:r>
     </w:p>
     <w:p>
       <w:pPr>
         <w:pStyle w:val="ListParagraph"/>
         <w:spacing w:after="0" w:line="360" w:lineRule="auto"/>
-        <w:ind w:left="1080"/>
-        <w:rPr>
-          <w:rFonts w:asciiTheme="majorBidi" w:hAnsiTheme="majorBidi" w:cstheme="majorBidi"/>
-          <w:sz w:val="24"/>
-          <w:szCs w:val="24"/>
-        </w:rPr>
-      </w:pPr>
-      <w:r>
-        <w:rPr>
-          <w:rFonts w:asciiTheme="majorBidi" w:hAnsiTheme="majorBidi" w:cstheme="majorBidi"/>
-          <w:sz w:val="24"/>
-          <w:szCs w:val="24"/>
-        </w:rPr>
-        <w:t xml:space="preserve"> 2.1) </w:t>
-      </w:r>
-      <w:r>
+        <w:ind w:left="1440"/>
         <w:rPr>
           <w:rFonts w:asciiTheme="majorBidi" w:hAnsiTheme="majorBidi" w:cstheme="majorBidi"/>
           <w:b/>
@@ -946,113 +1204,24 @@
           <w:sz w:val="24"/>
           <w:szCs w:val="24"/>
         </w:rPr>
-        <w:t xml:space="preserve">   </w:t>
-      </w:r>
-      <w:r>
-        <w:rPr>
-          <w:rFonts w:asciiTheme="majorBidi" w:hAnsiTheme="majorBidi" w:cstheme="majorBidi"/>
-          <w:b/>
-          <w:bCs/>
-          <w:sz w:val="24"/>
-          <w:szCs w:val="24"/>
-        </w:rPr>
-        <w:t xml:space="preserve">  </w:t>
-      </w:r>
-      <w:r>
-        <w:rPr>
-          <w:rFonts w:asciiTheme="majorBidi" w:hAnsiTheme="majorBidi" w:cstheme="majorBidi"/>
-          <w:sz w:val="24"/>
-          <w:szCs w:val="24"/>
-        </w:rPr>
-        <w:t>Adding Data property Tab ………………………………………………... 07</w:t>
-      </w:r>
-    </w:p>
-    <w:p>
-      <w:pPr>
-        <w:pStyle w:val="ListParagraph"/>
+      </w:pPr>
+    </w:p>
+    <w:p>
+      <w:pPr>
         <w:spacing w:after="0" w:line="360" w:lineRule="auto"/>
-        <w:ind w:left="1080"/>
-        <w:rPr>
-          <w:rFonts w:asciiTheme="majorBidi" w:hAnsiTheme="majorBidi" w:cstheme="majorBidi"/>
-          <w:sz w:val="24"/>
-          <w:szCs w:val="24"/>
-        </w:rPr>
-      </w:pPr>
-      <w:r>
-        <w:rPr>
-          <w:rFonts w:asciiTheme="majorBidi" w:hAnsiTheme="majorBidi" w:cstheme="majorBidi"/>
-          <w:sz w:val="24"/>
-          <w:szCs w:val="24"/>
-        </w:rPr>
-        <w:t xml:space="preserve"> 2.2)      Adding Data property views ……………………………………………… 07</w:t>
-      </w:r>
-    </w:p>
-    <w:p>
-      <w:pPr>
-        <w:pStyle w:val="ListParagraph"/>
-        <w:spacing w:after="0" w:line="360" w:lineRule="auto"/>
-        <w:ind w:left="1080"/>
-        <w:rPr>
-          <w:rFonts w:asciiTheme="majorBidi" w:hAnsiTheme="majorBidi" w:cstheme="majorBidi"/>
-          <w:sz w:val="24"/>
-          <w:szCs w:val="24"/>
-        </w:rPr>
-      </w:pPr>
-      <w:r>
-        <w:rPr>
-          <w:rFonts w:asciiTheme="majorBidi" w:hAnsiTheme="majorBidi" w:cstheme="majorBidi"/>
-          <w:sz w:val="24"/>
-          <w:szCs w:val="24"/>
-        </w:rPr>
-        <w:t xml:space="preserve"> 2.3)      Adding Data property …………………………………………………….. 07</w:t>
-      </w:r>
-    </w:p>
-    <w:p>
-      <w:pPr>
-        <w:pStyle w:val="ListParagraph"/>
-        <w:spacing w:after="0" w:line="360" w:lineRule="auto"/>
-        <w:ind w:left="1080"/>
-        <w:rPr>
-          <w:rFonts w:asciiTheme="majorBidi" w:hAnsiTheme="majorBidi" w:cstheme="majorBidi"/>
-          <w:b/>
-          <w:bCs/>
-          <w:sz w:val="24"/>
-          <w:szCs w:val="24"/>
-        </w:rPr>
-      </w:pPr>
-      <w:r>
-        <w:rPr>
-          <w:rFonts w:asciiTheme="majorBidi" w:hAnsiTheme="majorBidi" w:cstheme="majorBidi"/>
-          <w:sz w:val="24"/>
-          <w:szCs w:val="24"/>
-        </w:rPr>
-        <w:t xml:space="preserve"> 2.4)      Domain Range to Data property</w:t>
-      </w:r>
-      <w:r>
-        <w:rPr>
-          <w:rFonts w:asciiTheme="majorBidi" w:hAnsiTheme="majorBidi" w:cstheme="majorBidi"/>
-          <w:b/>
-          <w:bCs/>
-          <w:sz w:val="24"/>
-          <w:szCs w:val="24"/>
-        </w:rPr>
-        <w:t xml:space="preserve"> </w:t>
-      </w:r>
-      <w:r>
-        <w:rPr>
-          <w:rFonts w:asciiTheme="majorBidi" w:hAnsiTheme="majorBidi" w:cstheme="majorBidi"/>
-          <w:sz w:val="24"/>
-          <w:szCs w:val="24"/>
-        </w:rPr>
-        <w:t>………………………………………</w:t>
-      </w:r>
-      <w:r>
-        <w:rPr>
-          <w:rFonts w:asciiTheme="majorBidi" w:hAnsiTheme="majorBidi" w:cstheme="majorBidi"/>
-          <w:sz w:val="24"/>
-          <w:szCs w:val="24"/>
-        </w:rPr>
-        <w:t>….. 08</w:t>
+        <w:rPr>
+          <w:rFonts w:asciiTheme="majorBidi" w:hAnsiTheme="majorBidi" w:cstheme="majorBidi"/>
+          <w:sz w:val="24"/>
+          <w:szCs w:val="24"/>
+        </w:rPr>
+      </w:pPr>
+      <w:r>
+        <w:rPr>
+          <w:rFonts w:asciiTheme="majorBidi" w:hAnsiTheme="majorBidi" w:cstheme="majorBidi"/>
+          <w:sz w:val="24"/>
+          <w:szCs w:val="24"/>
+        </w:rPr>
+        <w:t xml:space="preserve">     7) Conclusion </w:t>
       </w:r>
     </w:p>
     <w:p>
@@ -1065,885 +1234,58 @@
           <w:szCs w:val="24"/>
         </w:rPr>
       </w:pPr>
-      <w:r>
-        <w:rPr>
-          <w:rFonts w:asciiTheme="majorBidi" w:hAnsiTheme="majorBidi" w:cstheme="majorBidi"/>
-          <w:b/>
-          <w:bCs/>
-          <w:sz w:val="24"/>
-          <w:szCs w:val="24"/>
-        </w:rPr>
-        <w:t xml:space="preserve">      </w:t>
-      </w:r>
-      <w:r>
-        <w:rPr>
-          <w:rFonts w:asciiTheme="majorBidi" w:hAnsiTheme="majorBidi" w:cstheme="majorBidi"/>
-          <w:sz w:val="24"/>
-          <w:szCs w:val="24"/>
-        </w:rPr>
-        <w:t xml:space="preserve">3) </w:t>
-      </w:r>
-      <w:r>
-        <w:rPr>
-          <w:rFonts w:asciiTheme="majorBidi" w:hAnsiTheme="majorBidi" w:cstheme="majorBidi"/>
-          <w:sz w:val="24"/>
-          <w:szCs w:val="24"/>
-        </w:rPr>
-        <w:t>Object Property</w:t>
-      </w:r>
-    </w:p>
-    <w:p>
-      <w:pPr>
-        <w:pStyle w:val="ListParagraph"/>
-        <w:spacing w:after="0" w:line="360" w:lineRule="auto"/>
-        <w:ind w:left="1080"/>
-        <w:rPr>
-          <w:rFonts w:asciiTheme="majorBidi" w:hAnsiTheme="majorBidi" w:cstheme="majorBidi"/>
-          <w:sz w:val="24"/>
-          <w:szCs w:val="24"/>
-        </w:rPr>
-      </w:pPr>
-      <w:r>
-        <w:rPr>
-          <w:rFonts w:asciiTheme="majorBidi" w:hAnsiTheme="majorBidi" w:cstheme="majorBidi"/>
-          <w:sz w:val="24"/>
-          <w:szCs w:val="24"/>
-        </w:rPr>
-        <w:t xml:space="preserve"> 3.1) </w:t>
-      </w:r>
-      <w:r>
-        <w:rPr>
-          <w:rFonts w:asciiTheme="majorBidi" w:hAnsiTheme="majorBidi" w:cstheme="majorBidi"/>
-          <w:b/>
-          <w:bCs/>
-          <w:sz w:val="24"/>
-          <w:szCs w:val="24"/>
-        </w:rPr>
-        <w:t xml:space="preserve">   </w:t>
-      </w:r>
-      <w:r>
-        <w:rPr>
-          <w:rFonts w:asciiTheme="majorBidi" w:hAnsiTheme="majorBidi" w:cstheme="majorBidi"/>
-          <w:b/>
-          <w:bCs/>
-          <w:sz w:val="24"/>
-          <w:szCs w:val="24"/>
-        </w:rPr>
-        <w:t xml:space="preserve">  </w:t>
-      </w:r>
-      <w:r>
-        <w:rPr>
-          <w:rFonts w:asciiTheme="majorBidi" w:hAnsiTheme="majorBidi" w:cstheme="majorBidi"/>
-          <w:sz w:val="24"/>
-          <w:szCs w:val="24"/>
-        </w:rPr>
-        <w:t>Adding Object property Tab ……………………………………………… 08</w:t>
-      </w:r>
-    </w:p>
-    <w:p>
-      <w:pPr>
-        <w:pStyle w:val="ListParagraph"/>
-        <w:spacing w:after="0" w:line="360" w:lineRule="auto"/>
-        <w:ind w:left="1080"/>
-        <w:rPr>
-          <w:rFonts w:asciiTheme="majorBidi" w:hAnsiTheme="majorBidi" w:cstheme="majorBidi"/>
-          <w:sz w:val="24"/>
-          <w:szCs w:val="24"/>
-        </w:rPr>
-      </w:pPr>
-      <w:r>
-        <w:rPr>
-          <w:rFonts w:asciiTheme="majorBidi" w:hAnsiTheme="majorBidi" w:cstheme="majorBidi"/>
-          <w:sz w:val="24"/>
-          <w:szCs w:val="24"/>
-        </w:rPr>
-        <w:t xml:space="preserve"> 3.2)      Adding object property views …………………………………………….. 09</w:t>
-      </w:r>
-    </w:p>
-    <w:p>
-      <w:pPr>
-        <w:pStyle w:val="ListParagraph"/>
-        <w:spacing w:after="0" w:line="360" w:lineRule="auto"/>
-        <w:ind w:left="1080"/>
-        <w:rPr>
-          <w:rFonts w:asciiTheme="majorBidi" w:hAnsiTheme="majorBidi" w:cstheme="majorBidi"/>
-          <w:sz w:val="24"/>
-          <w:szCs w:val="24"/>
-        </w:rPr>
-      </w:pPr>
-      <w:r>
-        <w:rPr>
-          <w:rFonts w:asciiTheme="majorBidi" w:hAnsiTheme="majorBidi" w:cstheme="majorBidi"/>
-          <w:sz w:val="24"/>
-          <w:szCs w:val="24"/>
-        </w:rPr>
-        <w:t xml:space="preserve"> 3.3)      Adding object property …………………………………………………… 09</w:t>
-      </w:r>
-    </w:p>
-    <w:p>
-      <w:pPr>
-        <w:pStyle w:val="ListParagraph"/>
-        <w:spacing w:after="0" w:line="360" w:lineRule="auto"/>
-        <w:ind w:left="1080"/>
-        <w:rPr>
-          <w:rFonts w:asciiTheme="majorBidi" w:hAnsiTheme="majorBidi" w:cstheme="majorBidi"/>
-          <w:sz w:val="24"/>
-          <w:szCs w:val="24"/>
-        </w:rPr>
-      </w:pPr>
-      <w:r>
-        <w:rPr>
-          <w:rFonts w:asciiTheme="majorBidi" w:hAnsiTheme="majorBidi" w:cstheme="majorBidi"/>
-          <w:sz w:val="24"/>
-          <w:szCs w:val="24"/>
-        </w:rPr>
-        <w:t xml:space="preserve"> 3.4)      Domain Range to object property ………………………………………… 09</w:t>
-      </w:r>
-    </w:p>
-    <w:p>
-      <w:pPr>
-        <w:spacing w:after="0" w:line="360" w:lineRule="auto"/>
-        <w:ind w:left="360"/>
-        <w:rPr>
-          <w:rFonts w:asciiTheme="majorBidi" w:hAnsiTheme="majorBidi" w:cstheme="majorBidi"/>
-          <w:sz w:val="24"/>
-          <w:szCs w:val="24"/>
-        </w:rPr>
-      </w:pPr>
-      <w:r>
-        <w:rPr>
-          <w:rFonts w:asciiTheme="majorBidi" w:hAnsiTheme="majorBidi" w:cstheme="majorBidi"/>
-          <w:sz w:val="24"/>
-          <w:szCs w:val="24"/>
-        </w:rPr>
-        <w:t xml:space="preserve">      4)</w:t>
-      </w:r>
-      <w:r>
-        <w:rPr>
-          <w:rFonts w:asciiTheme="majorBidi" w:hAnsiTheme="majorBidi" w:cstheme="majorBidi"/>
-          <w:b/>
-          <w:bCs/>
-          <w:sz w:val="24"/>
-          <w:szCs w:val="24"/>
-        </w:rPr>
-        <w:t xml:space="preserve"> </w:t>
-      </w:r>
-      <w:r>
-        <w:rPr>
-          <w:rFonts w:asciiTheme="majorBidi" w:hAnsiTheme="majorBidi" w:cstheme="majorBidi"/>
-          <w:sz w:val="24"/>
-          <w:szCs w:val="24"/>
-        </w:rPr>
-        <w:t>Object sub properties ………………………………………………………………. 10</w:t>
-      </w:r>
-    </w:p>
-    <w:p>
-      <w:pPr>
-        <w:spacing w:after="0" w:line="360" w:lineRule="auto"/>
-        <w:ind w:left="360"/>
-        <w:rPr>
-          <w:rFonts w:asciiTheme="majorBidi" w:hAnsiTheme="majorBidi" w:cstheme="majorBidi"/>
-          <w:sz w:val="24"/>
-          <w:szCs w:val="24"/>
-        </w:rPr>
-      </w:pPr>
-      <w:r>
-        <w:rPr>
-          <w:rFonts w:asciiTheme="majorBidi" w:hAnsiTheme="majorBidi" w:cstheme="majorBidi"/>
-          <w:sz w:val="24"/>
-          <w:szCs w:val="24"/>
-        </w:rPr>
-        <w:t xml:space="preserve">      5) Properties(Inverse, Transitive, Functional, Symmetric etc) ………………………... 10</w:t>
-      </w:r>
-    </w:p>
-    <w:p>
-      <w:pPr>
-        <w:spacing w:after="0" w:line="360" w:lineRule="auto"/>
-        <w:ind w:left="360"/>
-        <w:rPr>
-          <w:rFonts w:asciiTheme="majorBidi" w:hAnsiTheme="majorBidi" w:cstheme="majorBidi"/>
-          <w:sz w:val="24"/>
-          <w:szCs w:val="24"/>
-        </w:rPr>
-      </w:pPr>
-      <w:r>
-        <w:rPr>
-          <w:rFonts w:asciiTheme="majorBidi" w:hAnsiTheme="majorBidi" w:cstheme="majorBidi"/>
-          <w:sz w:val="24"/>
-          <w:szCs w:val="24"/>
-        </w:rPr>
-        <w:t xml:space="preserve">      6) Equivalent To</w:t>
-      </w:r>
-    </w:p>
-    <w:p>
-      <w:pPr>
-        <w:spacing w:after="0" w:line="360" w:lineRule="auto"/>
-        <w:ind w:left="360"/>
-        <w:rPr>
-          <w:rFonts w:asciiTheme="majorBidi" w:hAnsiTheme="majorBidi" w:cstheme="majorBidi"/>
-          <w:sz w:val="24"/>
-          <w:szCs w:val="24"/>
-        </w:rPr>
-      </w:pPr>
-      <w:r>
-        <w:rPr>
-          <w:rFonts w:asciiTheme="majorBidi" w:hAnsiTheme="majorBidi" w:cstheme="majorBidi"/>
-          <w:sz w:val="24"/>
-          <w:szCs w:val="24"/>
-        </w:rPr>
-        <w:t xml:space="preserve">            6.1)      Equivalent Class …………………………………………………………... 11</w:t>
-      </w:r>
-    </w:p>
-    <w:p>
-      <w:pPr>
-        <w:spacing w:after="0" w:line="360" w:lineRule="auto"/>
-        <w:ind w:left="360"/>
-        <w:rPr>
-          <w:rFonts w:asciiTheme="majorBidi" w:hAnsiTheme="majorBidi" w:cstheme="majorBidi"/>
-          <w:sz w:val="24"/>
-          <w:szCs w:val="24"/>
-        </w:rPr>
-      </w:pPr>
-      <w:r>
-        <w:rPr>
-          <w:rFonts w:asciiTheme="majorBidi" w:hAnsiTheme="majorBidi" w:cstheme="majorBidi"/>
-          <w:sz w:val="24"/>
-          <w:szCs w:val="24"/>
-        </w:rPr>
-        <w:t xml:space="preserve">            6.2)      Equivalent Object property ………………………………………………... 12</w:t>
-      </w:r>
-    </w:p>
-    <w:p>
-      <w:pPr>
-        <w:spacing w:after="0" w:line="360" w:lineRule="auto"/>
-        <w:ind w:left="360"/>
-        <w:rPr>
-          <w:rFonts w:asciiTheme="majorBidi" w:hAnsiTheme="majorBidi" w:cstheme="majorBidi"/>
-          <w:sz w:val="24"/>
-          <w:szCs w:val="24"/>
-        </w:rPr>
-      </w:pPr>
-      <w:r>
-        <w:rPr>
-          <w:rFonts w:asciiTheme="majorBidi" w:hAnsiTheme="majorBidi" w:cstheme="majorBidi"/>
-          <w:sz w:val="24"/>
-          <w:szCs w:val="24"/>
-        </w:rPr>
-        <w:t xml:space="preserve">            6.3)      Equivalent Data Property ………………………………………………….. 12</w:t>
-      </w:r>
-    </w:p>
-    <w:p>
-      <w:pPr>
-        <w:spacing w:after="0" w:line="360" w:lineRule="auto"/>
-        <w:ind w:left="360"/>
-        <w:rPr>
-          <w:rFonts w:asciiTheme="majorBidi" w:hAnsiTheme="majorBidi" w:cstheme="majorBidi"/>
-          <w:sz w:val="24"/>
-          <w:szCs w:val="24"/>
-        </w:rPr>
-      </w:pPr>
-    </w:p>
-    <w:p>
-      <w:pPr>
-        <w:spacing w:after="0" w:line="360" w:lineRule="auto"/>
-        <w:ind w:left="360"/>
-        <w:rPr>
-          <w:rFonts w:asciiTheme="majorBidi" w:hAnsiTheme="majorBidi" w:cstheme="majorBidi"/>
-          <w:sz w:val="24"/>
-          <w:szCs w:val="24"/>
-        </w:rPr>
-      </w:pPr>
-    </w:p>
-    <w:p>
-      <w:pPr>
-        <w:spacing w:after="0" w:line="360" w:lineRule="auto"/>
-        <w:rPr>
-          <w:rFonts w:asciiTheme="majorBidi" w:hAnsiTheme="majorBidi" w:cstheme="majorBidi"/>
-          <w:sz w:val="24"/>
-          <w:szCs w:val="24"/>
-        </w:rPr>
-      </w:pPr>
-      <w:r>
-        <w:rPr>
-          <w:rFonts w:asciiTheme="majorBidi" w:hAnsiTheme="majorBidi" w:cstheme="majorBidi"/>
-          <w:b/>
-          <w:bCs/>
-          <w:sz w:val="28"/>
-          <w:szCs w:val="28"/>
-        </w:rPr>
-        <w:lastRenderedPageBreak/>
-        <w:t xml:space="preserve">Table of </w:t>
-      </w:r>
-      <w:r>
-        <w:rPr>
-          <w:rFonts w:asciiTheme="majorBidi" w:hAnsiTheme="majorBidi" w:cstheme="majorBidi"/>
-          <w:b/>
-          <w:bCs/>
-          <w:sz w:val="28"/>
-          <w:szCs w:val="28"/>
-        </w:rPr>
-        <w:t>Contents</w:t>
-      </w:r>
-      <w:r>
-        <w:rPr>
-          <w:rFonts w:asciiTheme="majorBidi" w:hAnsiTheme="majorBidi" w:cstheme="majorBidi"/>
-          <w:sz w:val="24"/>
-          <w:szCs w:val="24"/>
-        </w:rPr>
-        <w:t xml:space="preserve">      </w:t>
-      </w:r>
-    </w:p>
-    <w:p>
-      <w:pPr>
-        <w:spacing w:after="0" w:line="360" w:lineRule="auto"/>
-        <w:rPr>
-          <w:rFonts w:asciiTheme="majorBidi" w:hAnsiTheme="majorBidi" w:cstheme="majorBidi"/>
-          <w:sz w:val="24"/>
-          <w:szCs w:val="24"/>
-        </w:rPr>
-      </w:pPr>
-    </w:p>
-    <w:p>
-      <w:pPr>
-        <w:spacing w:after="0" w:line="360" w:lineRule="auto"/>
-        <w:ind w:left="360" w:firstLine="360"/>
-        <w:rPr>
-          <w:rFonts w:asciiTheme="majorBidi" w:hAnsiTheme="majorBidi" w:cstheme="majorBidi"/>
-          <w:sz w:val="24"/>
-          <w:szCs w:val="24"/>
-        </w:rPr>
-      </w:pPr>
-      <w:r>
-        <w:rPr>
-          <w:rFonts w:asciiTheme="majorBidi" w:hAnsiTheme="majorBidi" w:cstheme="majorBidi"/>
-          <w:sz w:val="24"/>
-          <w:szCs w:val="24"/>
-        </w:rPr>
-        <w:t>7) Disjoint</w:t>
-      </w:r>
-    </w:p>
-    <w:p>
-      <w:pPr>
-        <w:spacing w:after="0" w:line="360" w:lineRule="auto"/>
-        <w:ind w:left="360"/>
-        <w:rPr>
-          <w:rFonts w:asciiTheme="majorBidi" w:hAnsiTheme="majorBidi" w:cstheme="majorBidi"/>
-          <w:sz w:val="24"/>
-          <w:szCs w:val="24"/>
-        </w:rPr>
-      </w:pPr>
-      <w:r>
-        <w:rPr>
-          <w:rFonts w:asciiTheme="majorBidi" w:hAnsiTheme="majorBidi" w:cstheme="majorBidi"/>
-          <w:sz w:val="24"/>
-          <w:szCs w:val="24"/>
-        </w:rPr>
-        <w:t xml:space="preserve">            7.1)      Disjoint Class ……………………………………………………………… 13</w:t>
-      </w:r>
-    </w:p>
-    <w:p>
-      <w:pPr>
-        <w:spacing w:after="0" w:line="360" w:lineRule="auto"/>
-        <w:ind w:left="360"/>
-        <w:rPr>
-          <w:rFonts w:asciiTheme="majorBidi" w:hAnsiTheme="majorBidi" w:cstheme="majorBidi"/>
-          <w:sz w:val="24"/>
-          <w:szCs w:val="24"/>
-        </w:rPr>
-      </w:pPr>
-      <w:r>
-        <w:rPr>
-          <w:rFonts w:asciiTheme="majorBidi" w:hAnsiTheme="majorBidi" w:cstheme="majorBidi"/>
-          <w:sz w:val="24"/>
-          <w:szCs w:val="24"/>
-        </w:rPr>
-        <w:t xml:space="preserve">            7.2)      Disjoint object property …………………………………………………… 13 </w:t>
-      </w:r>
-    </w:p>
-    <w:p>
-      <w:pPr>
-        <w:spacing w:after="0" w:line="360" w:lineRule="auto"/>
-        <w:ind w:left="360"/>
-        <w:rPr>
-          <w:rFonts w:asciiTheme="majorBidi" w:hAnsiTheme="majorBidi" w:cstheme="majorBidi"/>
-          <w:sz w:val="24"/>
-          <w:szCs w:val="24"/>
-        </w:rPr>
-      </w:pPr>
-      <w:r>
-        <w:rPr>
-          <w:rFonts w:asciiTheme="majorBidi" w:hAnsiTheme="majorBidi" w:cstheme="majorBidi"/>
-          <w:sz w:val="24"/>
-          <w:szCs w:val="24"/>
-        </w:rPr>
-        <w:t xml:space="preserve">            7.3)      Disjoint data property ……………………………………………………... 14</w:t>
-      </w:r>
-    </w:p>
-    <w:p>
-      <w:pPr>
-        <w:spacing w:after="0" w:line="360" w:lineRule="auto"/>
-        <w:ind w:left="360"/>
-        <w:rPr>
-          <w:rFonts w:asciiTheme="majorBidi" w:hAnsiTheme="majorBidi" w:cstheme="majorBidi"/>
-          <w:sz w:val="24"/>
-          <w:szCs w:val="24"/>
-        </w:rPr>
-      </w:pPr>
-      <w:r>
-        <w:rPr>
-          <w:rFonts w:asciiTheme="majorBidi" w:hAnsiTheme="majorBidi" w:cstheme="majorBidi"/>
-          <w:sz w:val="24"/>
-          <w:szCs w:val="24"/>
-        </w:rPr>
-        <w:t xml:space="preserve">      8) Individuals</w:t>
-      </w:r>
-    </w:p>
-    <w:p>
-      <w:pPr>
-        <w:spacing w:after="0" w:line="360" w:lineRule="auto"/>
-        <w:ind w:left="360"/>
-        <w:rPr>
-          <w:rFonts w:asciiTheme="majorBidi" w:hAnsiTheme="majorBidi" w:cstheme="majorBidi"/>
-          <w:sz w:val="24"/>
-          <w:szCs w:val="24"/>
-        </w:rPr>
-      </w:pPr>
-      <w:r>
-        <w:rPr>
-          <w:rFonts w:asciiTheme="majorBidi" w:hAnsiTheme="majorBidi" w:cstheme="majorBidi"/>
-          <w:sz w:val="24"/>
-          <w:szCs w:val="24"/>
-        </w:rPr>
-        <w:t xml:space="preserve">            8.1)      Creating Individuals ………………………………………………………. 14</w:t>
-      </w:r>
-    </w:p>
-    <w:p>
-      <w:pPr>
-        <w:spacing w:after="0" w:line="360" w:lineRule="auto"/>
-        <w:ind w:left="360"/>
-        <w:rPr>
-          <w:rFonts w:asciiTheme="majorBidi" w:hAnsiTheme="majorBidi" w:cstheme="majorBidi"/>
-          <w:sz w:val="24"/>
-          <w:szCs w:val="24"/>
-        </w:rPr>
-      </w:pPr>
-      <w:r>
-        <w:rPr>
-          <w:rFonts w:asciiTheme="majorBidi" w:hAnsiTheme="majorBidi" w:cstheme="majorBidi"/>
-          <w:sz w:val="24"/>
-          <w:szCs w:val="24"/>
-        </w:rPr>
-        <w:t xml:space="preserve">            8.2)      Individuals ………………………………………………………………… 15</w:t>
-      </w:r>
-    </w:p>
-    <w:p>
-      <w:pPr>
-        <w:spacing w:after="0" w:line="360" w:lineRule="auto"/>
-        <w:ind w:left="360"/>
-        <w:rPr>
-          <w:rFonts w:asciiTheme="majorBidi" w:hAnsiTheme="majorBidi" w:cstheme="majorBidi"/>
-          <w:sz w:val="24"/>
-          <w:szCs w:val="24"/>
-        </w:rPr>
-      </w:pPr>
-      <w:r>
-        <w:rPr>
-          <w:rFonts w:asciiTheme="majorBidi" w:hAnsiTheme="majorBidi" w:cstheme="majorBidi"/>
-          <w:sz w:val="24"/>
-          <w:szCs w:val="24"/>
-        </w:rPr>
-        <w:t xml:space="preserve">      9) Object and Data property assertion</w:t>
-      </w:r>
-    </w:p>
-    <w:p>
-      <w:pPr>
-        <w:spacing w:after="0" w:line="360" w:lineRule="auto"/>
-        <w:ind w:left="360"/>
-        <w:rPr>
-          <w:rFonts w:asciiTheme="majorBidi" w:hAnsiTheme="majorBidi" w:cstheme="majorBidi"/>
-          <w:sz w:val="24"/>
-          <w:szCs w:val="24"/>
-        </w:rPr>
-      </w:pPr>
-      <w:r>
-        <w:rPr>
-          <w:rFonts w:asciiTheme="majorBidi" w:hAnsiTheme="majorBidi" w:cstheme="majorBidi"/>
-          <w:sz w:val="24"/>
-          <w:szCs w:val="24"/>
-        </w:rPr>
-        <w:t xml:space="preserve">            9.1)      Object property assertion ………………………………………………….. 15</w:t>
-      </w:r>
-    </w:p>
-    <w:p>
-      <w:pPr>
-        <w:spacing w:after="0" w:line="360" w:lineRule="auto"/>
-        <w:ind w:left="360"/>
-        <w:rPr>
-          <w:rFonts w:asciiTheme="majorBidi" w:hAnsiTheme="majorBidi" w:cstheme="majorBidi"/>
-          <w:sz w:val="24"/>
-          <w:szCs w:val="24"/>
-        </w:rPr>
-      </w:pPr>
-      <w:r>
-        <w:rPr>
-          <w:rFonts w:asciiTheme="majorBidi" w:hAnsiTheme="majorBidi" w:cstheme="majorBidi"/>
-          <w:sz w:val="24"/>
-          <w:szCs w:val="24"/>
-        </w:rPr>
-        <w:t xml:space="preserve">            9.2)      Data property assertion ……………………………………………………. 15</w:t>
-      </w:r>
-    </w:p>
-    <w:p>
-      <w:pPr>
-        <w:spacing w:after="0" w:line="360" w:lineRule="auto"/>
-        <w:ind w:left="360"/>
-        <w:rPr>
-          <w:rFonts w:asciiTheme="majorBidi" w:hAnsiTheme="majorBidi" w:cstheme="majorBidi"/>
-          <w:sz w:val="24"/>
-          <w:szCs w:val="24"/>
-        </w:rPr>
-      </w:pPr>
-      <w:r>
-        <w:rPr>
-          <w:rFonts w:asciiTheme="majorBidi" w:hAnsiTheme="majorBidi" w:cstheme="majorBidi"/>
-          <w:sz w:val="24"/>
-          <w:szCs w:val="24"/>
-        </w:rPr>
-        <w:t xml:space="preserve">    10) Negative Object and Data property assertion </w:t>
-      </w:r>
-    </w:p>
-    <w:p>
-      <w:pPr>
-        <w:spacing w:after="0" w:line="360" w:lineRule="auto"/>
-        <w:ind w:left="360"/>
-        <w:rPr>
-          <w:rFonts w:asciiTheme="majorBidi" w:hAnsiTheme="majorBidi" w:cstheme="majorBidi"/>
-          <w:sz w:val="24"/>
-          <w:szCs w:val="24"/>
-        </w:rPr>
-      </w:pPr>
-      <w:r>
-        <w:rPr>
-          <w:rFonts w:asciiTheme="majorBidi" w:hAnsiTheme="majorBidi" w:cstheme="majorBidi"/>
-          <w:sz w:val="24"/>
-          <w:szCs w:val="24"/>
-        </w:rPr>
-        <w:t xml:space="preserve">           10.1)     Negative Object property assertion ……………………………………….. 16</w:t>
-      </w:r>
-    </w:p>
-    <w:p>
-      <w:pPr>
-        <w:spacing w:after="0" w:line="360" w:lineRule="auto"/>
-        <w:ind w:left="360"/>
-        <w:rPr>
-          <w:rFonts w:asciiTheme="majorBidi" w:hAnsiTheme="majorBidi" w:cstheme="majorBidi"/>
-          <w:sz w:val="24"/>
-          <w:szCs w:val="24"/>
-        </w:rPr>
-      </w:pPr>
-      <w:r>
-        <w:rPr>
-          <w:rFonts w:asciiTheme="majorBidi" w:hAnsiTheme="majorBidi" w:cstheme="majorBidi"/>
-          <w:sz w:val="24"/>
-          <w:szCs w:val="24"/>
-        </w:rPr>
-        <w:t xml:space="preserve">           10.2)     Negative Data property assertion …………………………………………. 16     </w:t>
-      </w:r>
-    </w:p>
-    <w:p>
-      <w:pPr>
-        <w:spacing w:after="0" w:line="360" w:lineRule="auto"/>
-        <w:ind w:left="360"/>
-        <w:rPr>
-          <w:rFonts w:asciiTheme="majorBidi" w:hAnsiTheme="majorBidi" w:cstheme="majorBidi"/>
-          <w:sz w:val="24"/>
-          <w:szCs w:val="24"/>
-        </w:rPr>
-      </w:pPr>
-      <w:r>
-        <w:rPr>
-          <w:rFonts w:asciiTheme="majorBidi" w:hAnsiTheme="majorBidi" w:cstheme="majorBidi"/>
-          <w:sz w:val="24"/>
-          <w:szCs w:val="24"/>
-        </w:rPr>
-        <w:t xml:space="preserve">    11) Inverse of</w:t>
-      </w:r>
-    </w:p>
-    <w:p>
-      <w:pPr>
-        <w:spacing w:after="0" w:line="360" w:lineRule="auto"/>
-        <w:ind w:left="360"/>
-        <w:rPr>
-          <w:rFonts w:asciiTheme="majorBidi" w:hAnsiTheme="majorBidi" w:cstheme="majorBidi"/>
-          <w:sz w:val="24"/>
-          <w:szCs w:val="24"/>
-        </w:rPr>
-      </w:pPr>
-      <w:r>
-        <w:rPr>
-          <w:rFonts w:asciiTheme="majorBidi" w:hAnsiTheme="majorBidi" w:cstheme="majorBidi"/>
-          <w:sz w:val="24"/>
-          <w:szCs w:val="24"/>
-        </w:rPr>
-        <w:t xml:space="preserve">           11.1)    </w:t>
-      </w:r>
-      <w:r>
-        <w:rPr>
-          <w:rFonts w:asciiTheme="majorBidi" w:hAnsiTheme="majorBidi" w:cstheme="majorBidi"/>
-          <w:sz w:val="24"/>
-          <w:szCs w:val="24"/>
-        </w:rPr>
-        <w:t>Is_a Inverse of Has &amp; Has_a</w:t>
-      </w:r>
-      <w:r>
-        <w:rPr>
-          <w:rFonts w:asciiTheme="majorBidi" w:hAnsiTheme="majorBidi" w:cstheme="majorBidi"/>
-          <w:sz w:val="24"/>
-          <w:szCs w:val="24"/>
-        </w:rPr>
-        <w:t xml:space="preserve"> ………………………………………………. 17</w:t>
-      </w:r>
-    </w:p>
-    <w:p>
-      <w:pPr>
-        <w:spacing w:after="0" w:line="360" w:lineRule="auto"/>
-        <w:ind w:left="360"/>
-        <w:rPr>
-          <w:rFonts w:asciiTheme="majorBidi" w:hAnsiTheme="majorBidi" w:cstheme="majorBidi"/>
-          <w:sz w:val="24"/>
-          <w:szCs w:val="24"/>
-        </w:rPr>
-      </w:pPr>
-      <w:r>
-        <w:rPr>
-          <w:rFonts w:asciiTheme="majorBidi" w:hAnsiTheme="majorBidi" w:cstheme="majorBidi"/>
-          <w:sz w:val="24"/>
-          <w:szCs w:val="24"/>
-        </w:rPr>
-        <w:t xml:space="preserve">           11.2)    Ha</w:t>
-      </w:r>
-      <w:r>
-        <w:rPr>
-          <w:rFonts w:asciiTheme="majorBidi" w:hAnsiTheme="majorBidi" w:cstheme="majorBidi"/>
-          <w:sz w:val="24"/>
-          <w:szCs w:val="24"/>
-        </w:rPr>
-        <w:t xml:space="preserve">s_a Inverse of Has &amp; </w:t>
-      </w:r>
-      <w:r>
-        <w:rPr>
-          <w:rFonts w:asciiTheme="majorBidi" w:hAnsiTheme="majorBidi" w:cstheme="majorBidi"/>
-          <w:sz w:val="24"/>
-          <w:szCs w:val="24"/>
-        </w:rPr>
-        <w:t>I</w:t>
-      </w:r>
-      <w:r>
-        <w:rPr>
-          <w:rFonts w:asciiTheme="majorBidi" w:hAnsiTheme="majorBidi" w:cstheme="majorBidi"/>
-          <w:sz w:val="24"/>
-          <w:szCs w:val="24"/>
-        </w:rPr>
-        <w:t>s_a</w:t>
-      </w:r>
-      <w:r>
-        <w:rPr>
-          <w:rFonts w:asciiTheme="majorBidi" w:hAnsiTheme="majorBidi" w:cstheme="majorBidi"/>
-          <w:sz w:val="24"/>
-          <w:szCs w:val="24"/>
-        </w:rPr>
-        <w:t xml:space="preserve"> ………………………………………………. 17</w:t>
-      </w:r>
-    </w:p>
-    <w:p>
-      <w:pPr>
-        <w:spacing w:after="0" w:line="360" w:lineRule="auto"/>
-        <w:ind w:left="360"/>
-        <w:rPr>
-          <w:rFonts w:asciiTheme="majorBidi" w:hAnsiTheme="majorBidi" w:cstheme="majorBidi"/>
-          <w:sz w:val="24"/>
-          <w:szCs w:val="24"/>
-        </w:rPr>
-      </w:pPr>
-      <w:r>
-        <w:rPr>
-          <w:rFonts w:asciiTheme="majorBidi" w:hAnsiTheme="majorBidi" w:cstheme="majorBidi"/>
-          <w:sz w:val="24"/>
-          <w:szCs w:val="24"/>
-        </w:rPr>
-        <w:t xml:space="preserve">    12) Same Individuals as different individuals as</w:t>
-      </w:r>
-    </w:p>
-    <w:p>
-      <w:pPr>
-        <w:spacing w:after="0" w:line="360" w:lineRule="auto"/>
-        <w:ind w:left="360"/>
-        <w:rPr>
-          <w:rFonts w:asciiTheme="majorBidi" w:hAnsiTheme="majorBidi" w:cstheme="majorBidi"/>
-          <w:sz w:val="24"/>
-          <w:szCs w:val="24"/>
-        </w:rPr>
-      </w:pPr>
-      <w:r>
-        <w:rPr>
-          <w:rFonts w:asciiTheme="majorBidi" w:hAnsiTheme="majorBidi" w:cstheme="majorBidi"/>
-          <w:sz w:val="24"/>
-          <w:szCs w:val="24"/>
-        </w:rPr>
-        <w:t xml:space="preserve">           12.1)    Same individuals as ………………………………………………………... 18</w:t>
-      </w:r>
-    </w:p>
-    <w:p>
-      <w:pPr>
-        <w:spacing w:after="0" w:line="360" w:lineRule="auto"/>
-        <w:ind w:left="360"/>
-        <w:rPr>
-          <w:rFonts w:asciiTheme="majorBidi" w:hAnsiTheme="majorBidi" w:cstheme="majorBidi"/>
-          <w:sz w:val="24"/>
-          <w:szCs w:val="24"/>
-        </w:rPr>
-      </w:pPr>
-      <w:r>
-        <w:rPr>
-          <w:rFonts w:asciiTheme="majorBidi" w:hAnsiTheme="majorBidi" w:cstheme="majorBidi"/>
-          <w:sz w:val="24"/>
-          <w:szCs w:val="24"/>
-        </w:rPr>
-        <w:t xml:space="preserve">           12.2)    Different individuals as ……………………………………………………. 18</w:t>
-      </w:r>
-    </w:p>
-    <w:p>
-      <w:pPr>
-        <w:spacing w:after="0" w:line="360" w:lineRule="auto"/>
-        <w:rPr>
-          <w:rFonts w:asciiTheme="majorBidi" w:hAnsiTheme="majorBidi" w:cstheme="majorBidi"/>
-          <w:sz w:val="24"/>
-          <w:szCs w:val="24"/>
-        </w:rPr>
-      </w:pPr>
-      <w:r>
-        <w:rPr>
-          <w:rFonts w:asciiTheme="majorBidi" w:hAnsiTheme="majorBidi" w:cstheme="majorBidi"/>
-          <w:sz w:val="24"/>
-          <w:szCs w:val="24"/>
-        </w:rPr>
-        <w:t xml:space="preserve">          13) Cardinality</w:t>
-      </w:r>
-    </w:p>
-    <w:p>
-      <w:pPr>
-        <w:spacing w:after="0" w:line="360" w:lineRule="auto"/>
-        <w:rPr>
-          <w:rFonts w:asciiTheme="majorBidi" w:hAnsiTheme="majorBidi" w:cstheme="majorBidi"/>
-          <w:sz w:val="24"/>
-          <w:szCs w:val="24"/>
-        </w:rPr>
-      </w:pPr>
-      <w:r>
-        <w:rPr>
-          <w:rFonts w:asciiTheme="majorBidi" w:hAnsiTheme="majorBidi" w:cstheme="majorBidi"/>
-          <w:sz w:val="24"/>
-          <w:szCs w:val="24"/>
-        </w:rPr>
-        <w:t xml:space="preserve">                 13.1)    Setting up Cardinality ……………………………………………………… 19</w:t>
-      </w:r>
-    </w:p>
-    <w:p>
-      <w:pPr>
-        <w:spacing w:after="0" w:line="360" w:lineRule="auto"/>
-        <w:rPr>
-          <w:rFonts w:asciiTheme="majorBidi" w:hAnsiTheme="majorBidi" w:cstheme="majorBidi"/>
-          <w:sz w:val="24"/>
-          <w:szCs w:val="24"/>
-        </w:rPr>
-      </w:pPr>
-      <w:r>
-        <w:rPr>
-          <w:rFonts w:asciiTheme="majorBidi" w:hAnsiTheme="majorBidi" w:cstheme="majorBidi"/>
-          <w:sz w:val="24"/>
-          <w:szCs w:val="24"/>
-        </w:rPr>
-        <w:t xml:space="preserve">                 13.2)    Cardinality …………………………………………………………………. 19</w:t>
-      </w:r>
-    </w:p>
-    <w:p>
-      <w:pPr>
-        <w:spacing w:after="0" w:line="360" w:lineRule="auto"/>
-        <w:rPr>
-          <w:rFonts w:asciiTheme="majorBidi" w:hAnsiTheme="majorBidi" w:cstheme="majorBidi"/>
-          <w:sz w:val="24"/>
-          <w:szCs w:val="24"/>
-        </w:rPr>
-      </w:pPr>
-      <w:r>
-        <w:rPr>
-          <w:rFonts w:asciiTheme="majorBidi" w:hAnsiTheme="majorBidi" w:cstheme="majorBidi"/>
-          <w:sz w:val="24"/>
-          <w:szCs w:val="24"/>
-        </w:rPr>
-        <w:t xml:space="preserve">          14) </w:t>
-      </w:r>
-      <w:r>
-        <w:rPr>
-          <w:rFonts w:asciiTheme="majorBidi" w:hAnsiTheme="majorBidi" w:cstheme="majorBidi"/>
-          <w:sz w:val="24"/>
-          <w:szCs w:val="24"/>
-        </w:rPr>
-        <w:t>Allvaluesfrom Somevaluesfrom Hasvalue</w:t>
-      </w:r>
-      <w:r>
-        <w:rPr>
-          <w:rFonts w:asciiTheme="majorBidi" w:hAnsiTheme="majorBidi" w:cstheme="majorBidi"/>
-          <w:sz w:val="24"/>
-          <w:szCs w:val="24"/>
-        </w:rPr>
-        <w:t xml:space="preserve"> …………………………………………..</w:t>
-      </w:r>
-    </w:p>
-    <w:p>
-      <w:pPr>
-        <w:spacing w:after="0" w:line="360" w:lineRule="auto"/>
-        <w:rPr>
-          <w:rFonts w:asciiTheme="majorBidi" w:hAnsiTheme="majorBidi" w:cstheme="majorBidi"/>
-          <w:sz w:val="24"/>
-          <w:szCs w:val="24"/>
-        </w:rPr>
-      </w:pPr>
-      <w:r>
-        <w:rPr>
-          <w:rFonts w:asciiTheme="majorBidi" w:hAnsiTheme="majorBidi" w:cstheme="majorBidi"/>
-          <w:sz w:val="24"/>
-          <w:szCs w:val="24"/>
-        </w:rPr>
-        <w:t xml:space="preserve">          15) SPARQL Queries …….………………………………………………………………</w:t>
-      </w:r>
-    </w:p>
-    <w:p>
-      <w:pPr>
-        <w:spacing w:after="0" w:line="360" w:lineRule="auto"/>
-        <w:rPr>
-          <w:rFonts w:asciiTheme="majorBidi" w:hAnsiTheme="majorBidi" w:cstheme="majorBidi"/>
-          <w:sz w:val="24"/>
-          <w:szCs w:val="24"/>
-        </w:rPr>
-      </w:pPr>
-      <w:r>
-        <w:rPr>
-          <w:rFonts w:asciiTheme="majorBidi" w:hAnsiTheme="majorBidi" w:cstheme="majorBidi"/>
-          <w:sz w:val="24"/>
-          <w:szCs w:val="24"/>
-        </w:rPr>
-        <w:t xml:space="preserve">     7) Conclusion </w:t>
-      </w:r>
-    </w:p>
-    <w:p>
-      <w:pPr>
-        <w:spacing w:after="0" w:line="360" w:lineRule="auto"/>
-        <w:ind w:left="360"/>
-        <w:rPr>
-          <w:rFonts w:asciiTheme="majorBidi" w:hAnsiTheme="majorBidi" w:cstheme="majorBidi"/>
-          <w:sz w:val="24"/>
-          <w:szCs w:val="24"/>
+    </w:p>
+    <w:p>
+      <w:pPr>
+        <w:rPr>
+          <w:rFonts w:ascii="Times New Roman" w:hAnsi="Times New Roman" w:cs="Times New Roman"/>
+          <w:b/>
+          <w:sz w:val="32"/>
+        </w:rPr>
+      </w:pPr>
+    </w:p>
+    <w:p>
+      <w:pPr>
+        <w:rPr>
+          <w:rFonts w:ascii="Times New Roman" w:hAnsi="Times New Roman" w:cs="Times New Roman"/>
+          <w:b/>
+          <w:sz w:val="32"/>
+        </w:rPr>
+      </w:pPr>
+    </w:p>
+    <w:p>
+      <w:pPr>
+        <w:rPr>
+          <w:rFonts w:ascii="Times New Roman" w:hAnsi="Times New Roman" w:cs="Times New Roman"/>
+          <w:b/>
+          <w:sz w:val="32"/>
+        </w:rPr>
+      </w:pPr>
+    </w:p>
+    <w:p>
+      <w:pPr>
+        <w:rPr>
+          <w:rFonts w:ascii="Times New Roman" w:hAnsi="Times New Roman" w:cs="Times New Roman"/>
+          <w:b/>
+          <w:sz w:val="32"/>
+        </w:rPr>
+      </w:pPr>
+    </w:p>
+    <w:p>
+      <w:pPr>
+        <w:rPr>
+          <w:rFonts w:ascii="Times New Roman" w:hAnsi="Times New Roman" w:cs="Times New Roman"/>
+          <w:b/>
+          <w:sz w:val="32"/>
+        </w:rPr>
+      </w:pPr>
+    </w:p>
+    <w:p>
+      <w:pPr>
+        <w:rPr>
+          <w:rFonts w:ascii="Times New Roman" w:hAnsi="Times New Roman" w:cs="Times New Roman"/>
+          <w:b/>
+          <w:sz w:val="32"/>
         </w:rPr>
       </w:pPr>
     </w:p>
@@ -1990,448 +1332,209 @@
     </w:p>
     <w:p>
       <w:pPr>
-        <w:spacing w:after="0" w:line="360" w:lineRule="auto"/>
-        <w:rPr>
-          <w:rFonts w:asciiTheme="majorBidi" w:hAnsiTheme="majorBidi" w:cstheme="majorBidi"/>
-          <w:sz w:val="24"/>
-          <w:szCs w:val="24"/>
-        </w:rPr>
-      </w:pPr>
-      <w:r>
-        <w:rPr>
-          <w:rFonts w:asciiTheme="majorBidi" w:hAnsiTheme="majorBidi" w:cstheme="majorBidi"/>
-          <w:sz w:val="24"/>
-          <w:szCs w:val="24"/>
-        </w:rPr>
-        <w:t xml:space="preserve">       9) Object and Data property assertion</w:t>
-      </w:r>
-    </w:p>
-    <w:p>
-      <w:pPr>
-        <w:spacing w:after="0" w:line="360" w:lineRule="auto"/>
-        <w:rPr>
-          <w:rFonts w:asciiTheme="majorBidi" w:hAnsiTheme="majorBidi" w:cstheme="majorBidi"/>
-          <w:sz w:val="24"/>
-          <w:szCs w:val="24"/>
-        </w:rPr>
-      </w:pPr>
-      <w:r>
-        <w:rPr>
-          <w:rFonts w:asciiTheme="majorBidi" w:hAnsiTheme="majorBidi" w:cstheme="majorBidi"/>
-          <w:sz w:val="24"/>
-          <w:szCs w:val="24"/>
-        </w:rPr>
-        <w:t xml:space="preserve">            9.1)      Object property assertion …………………………………………………….. 15</w:t>
-      </w:r>
-    </w:p>
-    <w:p>
-      <w:pPr>
-        <w:spacing w:after="0" w:line="360" w:lineRule="auto"/>
-        <w:rPr>
-          <w:rFonts w:asciiTheme="majorBidi" w:hAnsiTheme="majorBidi" w:cstheme="majorBidi"/>
-          <w:sz w:val="24"/>
-          <w:szCs w:val="24"/>
-        </w:rPr>
-      </w:pPr>
-      <w:r>
-        <w:rPr>
-          <w:rFonts w:asciiTheme="majorBidi" w:hAnsiTheme="majorBidi" w:cstheme="majorBidi"/>
-          <w:sz w:val="24"/>
-          <w:szCs w:val="24"/>
-        </w:rPr>
-        <w:t xml:space="preserve">            9.2)      Data property assertion ………………………………………………………. 15</w:t>
-      </w:r>
-    </w:p>
-    <w:p>
-      <w:pPr>
-        <w:spacing w:after="0" w:line="360" w:lineRule="auto"/>
-        <w:rPr>
-          <w:rFonts w:asciiTheme="majorBidi" w:hAnsiTheme="majorBidi" w:cstheme="majorBidi"/>
-          <w:sz w:val="24"/>
-          <w:szCs w:val="24"/>
-        </w:rPr>
-      </w:pPr>
-      <w:r>
-        <w:rPr>
-          <w:rFonts w:asciiTheme="majorBidi" w:hAnsiTheme="majorBidi" w:cstheme="majorBidi"/>
-          <w:sz w:val="24"/>
-          <w:szCs w:val="24"/>
-        </w:rPr>
-        <w:t xml:space="preserve">    10) Negative Object and Data property assertion </w:t>
-      </w:r>
-    </w:p>
-    <w:p>
-      <w:pPr>
-        <w:spacing w:after="0" w:line="360" w:lineRule="auto"/>
-        <w:rPr>
-          <w:rFonts w:asciiTheme="majorBidi" w:hAnsiTheme="majorBidi" w:cstheme="majorBidi"/>
-          <w:sz w:val="24"/>
-          <w:szCs w:val="24"/>
-        </w:rPr>
-      </w:pPr>
-      <w:r>
-        <w:rPr>
-          <w:rFonts w:asciiTheme="majorBidi" w:hAnsiTheme="majorBidi" w:cstheme="majorBidi"/>
-          <w:sz w:val="24"/>
-          <w:szCs w:val="24"/>
-        </w:rPr>
-        <w:t xml:space="preserve">           10.1)     Negative Object property assertion ………………………………………….. 16</w:t>
-      </w:r>
-    </w:p>
-    <w:p>
-      <w:pPr>
-        <w:spacing w:after="0" w:line="360" w:lineRule="auto"/>
-        <w:rPr>
-          <w:rFonts w:asciiTheme="majorBidi" w:hAnsiTheme="majorBidi" w:cstheme="majorBidi"/>
-          <w:sz w:val="24"/>
-          <w:szCs w:val="24"/>
-        </w:rPr>
-      </w:pPr>
-      <w:r>
-        <w:rPr>
-          <w:rFonts w:asciiTheme="majorBidi" w:hAnsiTheme="majorBidi" w:cstheme="majorBidi"/>
-          <w:sz w:val="24"/>
-          <w:szCs w:val="24"/>
-        </w:rPr>
-        <w:t xml:space="preserve">           10.2)     Negative Data property assertion ……………………………………………. 16 </w:t>
-      </w:r>
-    </w:p>
-    <w:p>
-      <w:pPr>
-        <w:spacing w:after="0" w:line="360" w:lineRule="auto"/>
-        <w:rPr>
-          <w:rFonts w:asciiTheme="majorBidi" w:hAnsiTheme="majorBidi" w:cstheme="majorBidi"/>
-          <w:sz w:val="24"/>
-          <w:szCs w:val="24"/>
-        </w:rPr>
-      </w:pPr>
-      <w:r>
-        <w:rPr>
-          <w:rFonts w:asciiTheme="majorBidi" w:hAnsiTheme="majorBidi" w:cstheme="majorBidi"/>
-          <w:sz w:val="24"/>
-          <w:szCs w:val="24"/>
-        </w:rPr>
-        <w:t xml:space="preserve">    11) Inverse of</w:t>
-      </w:r>
-    </w:p>
-    <w:p>
-      <w:pPr>
-        <w:spacing w:after="0" w:line="360" w:lineRule="auto"/>
-        <w:rPr>
-          <w:rFonts w:asciiTheme="majorBidi" w:hAnsiTheme="majorBidi" w:cstheme="majorBidi"/>
-          <w:sz w:val="24"/>
-          <w:szCs w:val="24"/>
-        </w:rPr>
-      </w:pPr>
-      <w:r>
-        <w:rPr>
-          <w:rFonts w:asciiTheme="majorBidi" w:hAnsiTheme="majorBidi" w:cstheme="majorBidi"/>
-          <w:sz w:val="24"/>
-          <w:szCs w:val="24"/>
-        </w:rPr>
-        <w:t xml:space="preserve">           11.1)    </w:t>
-      </w:r>
-      <w:r>
-        <w:rPr>
-          <w:rFonts w:asciiTheme="majorBidi" w:hAnsiTheme="majorBidi" w:cstheme="majorBidi"/>
-          <w:sz w:val="24"/>
-          <w:szCs w:val="24"/>
-        </w:rPr>
-        <w:t>Is_a Inverse of Has &amp; Has_a</w:t>
-      </w:r>
-      <w:r>
-        <w:rPr>
-          <w:rFonts w:asciiTheme="majorBidi" w:hAnsiTheme="majorBidi" w:cstheme="majorBidi"/>
-          <w:sz w:val="24"/>
-          <w:szCs w:val="24"/>
-        </w:rPr>
-        <w:t xml:space="preserve"> …………………………………………………. 17</w:t>
-      </w:r>
-    </w:p>
-    <w:p>
-      <w:pPr>
-        <w:spacing w:after="0" w:line="360" w:lineRule="auto"/>
-        <w:rPr>
-          <w:rFonts w:asciiTheme="majorBidi" w:hAnsiTheme="majorBidi" w:cstheme="majorBidi"/>
-          <w:sz w:val="24"/>
-          <w:szCs w:val="24"/>
-        </w:rPr>
-      </w:pPr>
-      <w:r>
-        <w:rPr>
-          <w:rFonts w:asciiTheme="majorBidi" w:hAnsiTheme="majorBidi" w:cstheme="majorBidi"/>
-          <w:sz w:val="24"/>
-          <w:szCs w:val="24"/>
-        </w:rPr>
-        <w:t xml:space="preserve">           11.2)    Ha</w:t>
-      </w:r>
-      <w:r>
-        <w:rPr>
-          <w:rFonts w:asciiTheme="majorBidi" w:hAnsiTheme="majorBidi" w:cstheme="majorBidi"/>
-          <w:sz w:val="24"/>
-          <w:szCs w:val="24"/>
-        </w:rPr>
-        <w:t xml:space="preserve">s_a Inverse of Has &amp; </w:t>
-      </w:r>
-      <w:r>
-        <w:rPr>
-          <w:rFonts w:asciiTheme="majorBidi" w:hAnsiTheme="majorBidi" w:cstheme="majorBidi"/>
-          <w:sz w:val="24"/>
-          <w:szCs w:val="24"/>
-        </w:rPr>
-        <w:t>I</w:t>
-      </w:r>
-      <w:r>
-        <w:rPr>
-          <w:rFonts w:asciiTheme="majorBidi" w:hAnsiTheme="majorBidi" w:cstheme="majorBidi"/>
-          <w:sz w:val="24"/>
-          <w:szCs w:val="24"/>
-        </w:rPr>
-        <w:t>s_a</w:t>
-      </w:r>
-      <w:r>
-        <w:rPr>
-          <w:rFonts w:asciiTheme="majorBidi" w:hAnsiTheme="majorBidi" w:cstheme="majorBidi"/>
-          <w:sz w:val="24"/>
-          <w:szCs w:val="24"/>
-        </w:rPr>
-        <w:t xml:space="preserve"> …………………………………………………. 17</w:t>
-      </w:r>
-    </w:p>
-    <w:p>
-      <w:pPr>
-        <w:spacing w:after="0" w:line="360" w:lineRule="auto"/>
-        <w:rPr>
-          <w:rFonts w:asciiTheme="majorBidi" w:hAnsiTheme="majorBidi" w:cstheme="majorBidi"/>
-          <w:sz w:val="24"/>
-          <w:szCs w:val="24"/>
-        </w:rPr>
-      </w:pPr>
-      <w:r>
-        <w:rPr>
-          <w:rFonts w:asciiTheme="majorBidi" w:hAnsiTheme="majorBidi" w:cstheme="majorBidi"/>
-          <w:sz w:val="24"/>
-          <w:szCs w:val="24"/>
-        </w:rPr>
-        <w:t xml:space="preserve">    12) Same Individuals as different individuals as</w:t>
-      </w:r>
-    </w:p>
-    <w:p>
-      <w:pPr>
-        <w:spacing w:after="0" w:line="360" w:lineRule="auto"/>
-        <w:rPr>
-          <w:rFonts w:asciiTheme="majorBidi" w:hAnsiTheme="majorBidi" w:cstheme="majorBidi"/>
-          <w:sz w:val="24"/>
-          <w:szCs w:val="24"/>
-        </w:rPr>
-      </w:pPr>
-      <w:r>
-        <w:rPr>
-          <w:rFonts w:asciiTheme="majorBidi" w:hAnsiTheme="majorBidi" w:cstheme="majorBidi"/>
-          <w:sz w:val="24"/>
-          <w:szCs w:val="24"/>
-        </w:rPr>
-        <w:t xml:space="preserve">           12.1)    Same individuals as …………………………………………………………... 18</w:t>
-      </w:r>
-    </w:p>
-    <w:p>
-      <w:pPr>
-        <w:spacing w:after="0" w:line="360" w:lineRule="auto"/>
-        <w:rPr>
-          <w:rFonts w:asciiTheme="majorBidi" w:hAnsiTheme="majorBidi" w:cstheme="majorBidi"/>
-          <w:sz w:val="24"/>
-          <w:szCs w:val="24"/>
-        </w:rPr>
-      </w:pPr>
-      <w:r>
-        <w:rPr>
-          <w:rFonts w:asciiTheme="majorBidi" w:hAnsiTheme="majorBidi" w:cstheme="majorBidi"/>
-          <w:sz w:val="24"/>
-          <w:szCs w:val="24"/>
-        </w:rPr>
-        <w:t xml:space="preserve">           12.2)    Different individuals as ………………………………………………………. 18</w:t>
-      </w:r>
-    </w:p>
-    <w:p>
-      <w:pPr>
-        <w:spacing w:after="0" w:line="360" w:lineRule="auto"/>
-        <w:rPr>
-          <w:rFonts w:asciiTheme="majorBidi" w:hAnsiTheme="majorBidi" w:cstheme="majorBidi"/>
-          <w:sz w:val="24"/>
-          <w:szCs w:val="24"/>
-        </w:rPr>
-      </w:pPr>
-      <w:r>
-        <w:rPr>
-          <w:rFonts w:asciiTheme="majorBidi" w:hAnsiTheme="majorBidi" w:cstheme="majorBidi"/>
-          <w:sz w:val="24"/>
-          <w:szCs w:val="24"/>
-        </w:rPr>
-        <w:t xml:space="preserve">   13) Cardinality</w:t>
-      </w:r>
-    </w:p>
-    <w:p>
-      <w:pPr>
-        <w:spacing w:after="0" w:line="360" w:lineRule="auto"/>
-        <w:rPr>
-          <w:rFonts w:asciiTheme="majorBidi" w:hAnsiTheme="majorBidi" w:cstheme="majorBidi"/>
-          <w:sz w:val="24"/>
-          <w:szCs w:val="24"/>
-        </w:rPr>
-      </w:pPr>
-      <w:r>
-        <w:rPr>
-          <w:rFonts w:asciiTheme="majorBidi" w:hAnsiTheme="majorBidi" w:cstheme="majorBidi"/>
-          <w:sz w:val="24"/>
-          <w:szCs w:val="24"/>
-        </w:rPr>
-        <w:t xml:space="preserve">           13.1)    Setting up Cardinality ……………………………………………………… 19</w:t>
-      </w:r>
-    </w:p>
-    <w:p>
-      <w:pPr>
-        <w:spacing w:after="0" w:line="360" w:lineRule="auto"/>
-        <w:rPr>
-          <w:rFonts w:asciiTheme="majorBidi" w:hAnsiTheme="majorBidi" w:cstheme="majorBidi"/>
-          <w:sz w:val="24"/>
-          <w:szCs w:val="24"/>
-        </w:rPr>
-      </w:pPr>
-      <w:r>
-        <w:rPr>
-          <w:rFonts w:asciiTheme="majorBidi" w:hAnsiTheme="majorBidi" w:cstheme="majorBidi"/>
-          <w:sz w:val="24"/>
-          <w:szCs w:val="24"/>
-        </w:rPr>
-        <w:t xml:space="preserve">           13.2)    Cardinality …………………………………………………………………. 19</w:t>
-      </w:r>
-    </w:p>
-    <w:p>
-      <w:pPr>
-        <w:spacing w:after="0" w:line="360" w:lineRule="auto"/>
-        <w:rPr>
-          <w:rFonts w:asciiTheme="majorBidi" w:hAnsiTheme="majorBidi" w:cstheme="majorBidi"/>
-          <w:sz w:val="24"/>
-          <w:szCs w:val="24"/>
-        </w:rPr>
-      </w:pPr>
-      <w:r>
-        <w:rPr>
-          <w:rFonts w:asciiTheme="majorBidi" w:hAnsiTheme="majorBidi" w:cstheme="majorBidi"/>
-          <w:sz w:val="24"/>
-          <w:szCs w:val="24"/>
-        </w:rPr>
-        <w:t xml:space="preserve">   14) </w:t>
-      </w:r>
-      <w:r>
-        <w:rPr>
-          <w:rFonts w:asciiTheme="majorBidi" w:hAnsiTheme="majorBidi" w:cstheme="majorBidi"/>
-          <w:sz w:val="24"/>
-          <w:szCs w:val="24"/>
-        </w:rPr>
-        <w:t>Allvaluesfrom Somevaluesfrom Hasvalue</w:t>
-      </w:r>
-      <w:r>
-        <w:rPr>
-          <w:rFonts w:asciiTheme="majorBidi" w:hAnsiTheme="majorBidi" w:cstheme="majorBidi"/>
-          <w:sz w:val="24"/>
-          <w:szCs w:val="24"/>
-        </w:rPr>
-        <w:t xml:space="preserve"> …………………………………………..</w:t>
-      </w:r>
-    </w:p>
-    <w:p>
-      <w:pPr>
-        <w:rPr>
-          <w:rFonts w:ascii="Times New Roman" w:hAnsi="Times New Roman" w:cs="Times New Roman"/>
-          <w:b/>
-          <w:sz w:val="32"/>
-        </w:rPr>
-      </w:pPr>
-    </w:p>
-    <w:p>
-      <w:pPr>
-        <w:rPr>
-          <w:rFonts w:ascii="Times New Roman" w:hAnsi="Times New Roman" w:cs="Times New Roman"/>
-          <w:b/>
-          <w:sz w:val="32"/>
-        </w:rPr>
-      </w:pPr>
-    </w:p>
-    <w:p>
-      <w:pPr>
-        <w:rPr>
-          <w:rFonts w:ascii="Times New Roman" w:hAnsi="Times New Roman" w:cs="Times New Roman"/>
-          <w:b/>
-          <w:sz w:val="32"/>
-        </w:rPr>
-      </w:pPr>
-    </w:p>
-    <w:p>
-      <w:pPr>
-        <w:rPr>
-          <w:rFonts w:ascii="Times New Roman" w:hAnsi="Times New Roman" w:cs="Times New Roman"/>
-          <w:b/>
-          <w:sz w:val="32"/>
-        </w:rPr>
-      </w:pPr>
-    </w:p>
-    <w:p>
-      <w:pPr>
-        <w:rPr>
-          <w:rFonts w:ascii="Times New Roman" w:hAnsi="Times New Roman" w:cs="Times New Roman"/>
-          <w:b/>
-          <w:sz w:val="32"/>
-        </w:rPr>
-      </w:pPr>
-    </w:p>
-    <w:p>
-      <w:pPr>
-        <w:rPr>
-          <w:rFonts w:ascii="Times New Roman" w:hAnsi="Times New Roman" w:cs="Times New Roman"/>
-          <w:b/>
-          <w:sz w:val="32"/>
-        </w:rPr>
-      </w:pPr>
-    </w:p>
-    <w:p>
-      <w:pPr>
-        <w:rPr>
-          <w:rFonts w:ascii="Times New Roman" w:hAnsi="Times New Roman" w:cs="Times New Roman"/>
-          <w:b/>
-          <w:sz w:val="32"/>
-        </w:rPr>
-      </w:pPr>
-    </w:p>
-    <w:p>
-      <w:pPr>
-        <w:rPr>
-          <w:rFonts w:ascii="Times New Roman" w:hAnsi="Times New Roman" w:cs="Times New Roman"/>
-          <w:b/>
-          <w:sz w:val="32"/>
-        </w:rPr>
-      </w:pPr>
-    </w:p>
-    <w:p>
-      <w:pPr>
-        <w:rPr>
-          <w:rFonts w:ascii="Times New Roman" w:hAnsi="Times New Roman" w:cs="Times New Roman"/>
-          <w:b/>
-          <w:sz w:val="32"/>
-        </w:rPr>
-      </w:pPr>
-    </w:p>
-    <w:p>
-      <w:pPr>
-        <w:rPr>
-          <w:rFonts w:ascii="Times New Roman" w:hAnsi="Times New Roman" w:cs="Times New Roman"/>
-          <w:b/>
-          <w:sz w:val="32"/>
-        </w:rPr>
-      </w:pPr>
-    </w:p>
-    <w:p>
-      <w:pPr>
+        <w:rPr>
+          <w:rFonts w:ascii="Times New Roman" w:hAnsi="Times New Roman" w:cs="Times New Roman"/>
+          <w:b/>
+          <w:sz w:val="32"/>
+        </w:rPr>
+      </w:pPr>
+    </w:p>
+    <w:p>
+      <w:pPr>
+        <w:rPr>
+          <w:rFonts w:ascii="Times New Roman" w:hAnsi="Times New Roman" w:cs="Times New Roman"/>
+          <w:b/>
+          <w:sz w:val="32"/>
+        </w:rPr>
+      </w:pPr>
+    </w:p>
+    <w:p>
+      <w:pPr>
+        <w:rPr>
+          <w:rFonts w:ascii="Times New Roman" w:hAnsi="Times New Roman" w:cs="Times New Roman"/>
+          <w:b/>
+          <w:sz w:val="32"/>
+        </w:rPr>
+      </w:pPr>
+    </w:p>
+    <w:p>
+      <w:pPr>
+        <w:rPr>
+          <w:rFonts w:ascii="Times New Roman" w:hAnsi="Times New Roman" w:cs="Times New Roman"/>
+          <w:b/>
+          <w:sz w:val="32"/>
+        </w:rPr>
+      </w:pPr>
+    </w:p>
+    <w:p>
+      <w:pPr>
+        <w:rPr>
+          <w:rFonts w:ascii="Times New Roman" w:hAnsi="Times New Roman" w:cs="Times New Roman"/>
+          <w:b/>
+          <w:sz w:val="32"/>
+        </w:rPr>
+      </w:pPr>
+    </w:p>
+    <w:p>
+      <w:pPr>
+        <w:rPr>
+          <w:rFonts w:ascii="Times New Roman" w:hAnsi="Times New Roman" w:cs="Times New Roman"/>
+          <w:b/>
+          <w:sz w:val="32"/>
+        </w:rPr>
+      </w:pPr>
+    </w:p>
+    <w:p>
+      <w:pPr>
+        <w:rPr>
+          <w:rFonts w:ascii="Times New Roman" w:hAnsi="Times New Roman" w:cs="Times New Roman"/>
+          <w:b/>
+          <w:sz w:val="32"/>
+        </w:rPr>
+      </w:pPr>
+    </w:p>
+    <w:p>
+      <w:pPr>
+        <w:rPr>
+          <w:rFonts w:ascii="Times New Roman" w:hAnsi="Times New Roman" w:cs="Times New Roman"/>
+          <w:b/>
+          <w:sz w:val="32"/>
+        </w:rPr>
+      </w:pPr>
+    </w:p>
+    <w:p>
+      <w:pPr>
+        <w:rPr>
+          <w:rFonts w:ascii="Times New Roman" w:hAnsi="Times New Roman" w:cs="Times New Roman"/>
+          <w:b/>
+          <w:sz w:val="32"/>
+        </w:rPr>
+      </w:pPr>
+    </w:p>
+    <w:p>
+      <w:pPr>
+        <w:rPr>
+          <w:rFonts w:ascii="Times New Roman" w:hAnsi="Times New Roman" w:cs="Times New Roman"/>
+          <w:b/>
+          <w:sz w:val="32"/>
+        </w:rPr>
+      </w:pPr>
+    </w:p>
+    <w:p>
+      <w:pPr>
+        <w:rPr>
+          <w:rFonts w:ascii="Times New Roman" w:hAnsi="Times New Roman" w:cs="Times New Roman"/>
+          <w:b/>
+          <w:sz w:val="32"/>
+        </w:rPr>
+      </w:pPr>
+    </w:p>
+    <w:p>
+      <w:pPr>
+        <w:rPr>
+          <w:rFonts w:ascii="Times New Roman" w:hAnsi="Times New Roman" w:cs="Times New Roman"/>
+          <w:b/>
+          <w:sz w:val="32"/>
+        </w:rPr>
+      </w:pPr>
+    </w:p>
+    <w:p>
+      <w:pPr>
+        <w:rPr>
+          <w:rFonts w:ascii="Times New Roman" w:hAnsi="Times New Roman" w:cs="Times New Roman"/>
+          <w:b/>
+          <w:sz w:val="32"/>
+        </w:rPr>
+      </w:pPr>
+    </w:p>
+    <w:p>
+      <w:pPr>
+        <w:rPr>
+          <w:rFonts w:ascii="Times New Roman" w:hAnsi="Times New Roman" w:cs="Times New Roman"/>
+          <w:b/>
+          <w:sz w:val="32"/>
+        </w:rPr>
+      </w:pPr>
+    </w:p>
+    <w:p>
+      <w:pPr>
+        <w:rPr>
+          <w:rFonts w:ascii="Times New Roman" w:hAnsi="Times New Roman" w:cs="Times New Roman"/>
+          <w:b/>
+          <w:sz w:val="32"/>
+        </w:rPr>
+      </w:pPr>
+    </w:p>
+    <w:p>
+      <w:pPr>
+        <w:rPr>
+          <w:rFonts w:ascii="Times New Roman" w:hAnsi="Times New Roman" w:cs="Times New Roman"/>
+          <w:b/>
+          <w:sz w:val="32"/>
+        </w:rPr>
+      </w:pPr>
+    </w:p>
+    <w:p>
+      <w:pPr>
+        <w:rPr>
+          <w:rFonts w:ascii="Times New Roman" w:hAnsi="Times New Roman" w:cs="Times New Roman"/>
+          <w:b/>
+          <w:sz w:val="32"/>
+        </w:rPr>
+      </w:pPr>
+    </w:p>
+    <w:p>
+      <w:pPr>
+        <w:rPr>
+          <w:rFonts w:ascii="Times New Roman" w:hAnsi="Times New Roman" w:cs="Times New Roman"/>
+          <w:b/>
+          <w:sz w:val="32"/>
+        </w:rPr>
+      </w:pPr>
+    </w:p>
+    <w:p>
+      <w:pPr>
+        <w:rPr>
+          <w:rFonts w:ascii="Times New Roman" w:hAnsi="Times New Roman" w:cs="Times New Roman"/>
+          <w:b/>
+          <w:sz w:val="32"/>
+        </w:rPr>
+      </w:pPr>
+    </w:p>
+    <w:p>
+      <w:pPr>
+        <w:rPr>
+          <w:rFonts w:ascii="Times New Roman" w:hAnsi="Times New Roman" w:cs="Times New Roman"/>
+          <w:b/>
+          <w:sz w:val="32"/>
+        </w:rPr>
+      </w:pPr>
+    </w:p>
+    <w:p>
+      <w:pPr>
+        <w:rPr>
+          <w:rFonts w:ascii="Times New Roman" w:hAnsi="Times New Roman" w:cs="Times New Roman"/>
+          <w:b/>
+          <w:sz w:val="32"/>
+        </w:rPr>
+      </w:pPr>
+    </w:p>
+    <w:p>
+      <w:pPr>
+        <w:rPr>
+          <w:rFonts w:ascii="Times New Roman" w:hAnsi="Times New Roman" w:cs="Times New Roman"/>
+          <w:b/>
+          <w:sz w:val="32"/>
+        </w:rPr>
+      </w:pPr>
+    </w:p>
+    <w:p>
+      <w:pPr>
+        <w:pStyle w:val="ListParagraph"/>
+        <w:numPr>
+          <w:ilvl w:val="0"/>
+          <w:numId w:val="5"/>
+        </w:numPr>
         <w:rPr>
           <w:rFonts w:ascii="Times New Roman" w:hAnsi="Times New Roman" w:cs="Times New Roman"/>
           <w:b/>
@@ -2480,6 +1583,11 @@
     </w:p>
     <w:p>
       <w:pPr>
+        <w:pStyle w:val="ListParagraph"/>
+        <w:numPr>
+          <w:ilvl w:val="0"/>
+          <w:numId w:val="5"/>
+        </w:numPr>
         <w:rPr>
           <w:rFonts w:ascii="Times New Roman" w:hAnsi="Times New Roman" w:cs="Times New Roman"/>
           <w:b/>
@@ -2507,18 +1615,374 @@
           <w:rFonts w:ascii="Times New Roman" w:hAnsi="Times New Roman" w:cs="Times New Roman"/>
           <w:sz w:val="24"/>
         </w:rPr>
-        <w:t xml:space="preserve">The project topic is inspired by my own field, i.e. Software Development. </w:t>
-      </w:r>
-      <w:r>
-        <w:rPr>
-          <w:rFonts w:ascii="Times New Roman" w:hAnsi="Times New Roman" w:cs="Times New Roman"/>
-          <w:sz w:val="24"/>
-        </w:rPr>
-        <w:t xml:space="preserve">  </w:t>
-      </w:r>
+        <w:t>The project topic is inspired by my own fi</w:t>
+      </w:r>
+      <w:r>
+        <w:rPr>
+          <w:rFonts w:ascii="Times New Roman" w:hAnsi="Times New Roman" w:cs="Times New Roman"/>
+          <w:sz w:val="24"/>
+        </w:rPr>
+        <w:t xml:space="preserve">eld, i.e. Software Development. </w:t>
+      </w:r>
+    </w:p>
+    <w:p>
+      <w:pPr>
+        <w:rPr>
+          <w:rFonts w:ascii="Times New Roman" w:hAnsi="Times New Roman" w:cs="Times New Roman"/>
+          <w:sz w:val="24"/>
+        </w:rPr>
+      </w:pPr>
+    </w:p>
+    <w:p>
+      <w:pPr>
+        <w:rPr>
+          <w:rFonts w:ascii="Times New Roman" w:hAnsi="Times New Roman" w:cs="Times New Roman"/>
+          <w:sz w:val="24"/>
+        </w:rPr>
+      </w:pPr>
+    </w:p>
+    <w:p>
+      <w:pPr>
+        <w:pStyle w:val="ListParagraph"/>
+        <w:numPr>
+          <w:ilvl w:val="0"/>
+          <w:numId w:val="5"/>
+        </w:numPr>
+        <w:rPr>
+          <w:rFonts w:ascii="Times New Roman" w:hAnsi="Times New Roman" w:cs="Times New Roman"/>
+          <w:b/>
+          <w:sz w:val="32"/>
+        </w:rPr>
+      </w:pPr>
+      <w:r>
+        <w:rPr>
+          <w:rFonts w:ascii="Times New Roman" w:hAnsi="Times New Roman" w:cs="Times New Roman"/>
+          <w:b/>
+          <w:sz w:val="32"/>
+        </w:rPr>
+        <w:t>Background Knowledge Of Topic:</w:t>
+      </w:r>
+    </w:p>
+    <w:p>
+      <w:pPr>
+        <w:pStyle w:val="ListParagraph"/>
+        <w:numPr>
+          <w:ilvl w:val="0"/>
+          <w:numId w:val="5"/>
+        </w:numPr>
+        <w:rPr>
+          <w:rFonts w:ascii="Times New Roman" w:hAnsi="Times New Roman" w:cs="Times New Roman"/>
+          <w:b/>
+          <w:sz w:val="32"/>
+        </w:rPr>
+      </w:pPr>
+      <w:r>
+        <w:rPr>
+          <w:rFonts w:ascii="Times New Roman" w:hAnsi="Times New Roman" w:cs="Times New Roman"/>
+          <w:b/>
+          <w:sz w:val="32"/>
+        </w:rPr>
+        <w:t>Previously Work Done On Selected Topic</w:t>
+      </w:r>
+      <w:r>
+        <w:rPr>
+          <w:rFonts w:ascii="Times New Roman" w:hAnsi="Times New Roman" w:cs="Times New Roman"/>
+          <w:b/>
+          <w:sz w:val="32"/>
+        </w:rPr>
+        <w:t>:</w:t>
+      </w:r>
+    </w:p>
+    <w:p>
+      <w:pPr>
+        <w:pStyle w:val="ListParagraph"/>
+        <w:numPr>
+          <w:ilvl w:val="0"/>
+          <w:numId w:val="5"/>
+        </w:numPr>
+        <w:rPr>
+          <w:rFonts w:ascii="Times New Roman" w:hAnsi="Times New Roman" w:cs="Times New Roman"/>
+          <w:b/>
+          <w:sz w:val="32"/>
+        </w:rPr>
+      </w:pPr>
+      <w:r>
+        <w:rPr>
+          <w:rFonts w:ascii="Times New Roman" w:hAnsi="Times New Roman" w:cs="Times New Roman"/>
+          <w:b/>
+          <w:sz w:val="32"/>
+        </w:rPr>
+        <w:t>Introduction</w:t>
+      </w:r>
+      <w:r>
+        <w:rPr>
+          <w:rFonts w:ascii="Times New Roman" w:hAnsi="Times New Roman" w:cs="Times New Roman"/>
+          <w:b/>
+          <w:sz w:val="32"/>
+        </w:rPr>
+        <w:t>:</w:t>
+      </w:r>
+    </w:p>
+    <w:p>
+      <w:pPr>
+        <w:pStyle w:val="ListParagraph"/>
+        <w:rPr>
+          <w:rFonts w:ascii="Times New Roman" w:hAnsi="Times New Roman" w:cs="Times New Roman"/>
+          <w:b/>
+          <w:sz w:val="32"/>
+        </w:rPr>
+      </w:pPr>
+    </w:p>
+    <w:p>
+      <w:pPr>
+        <w:pStyle w:val="ListParagraph"/>
+        <w:numPr>
+          <w:ilvl w:val="0"/>
+          <w:numId w:val="5"/>
+        </w:numPr>
+        <w:rPr>
+          <w:rFonts w:ascii="Times New Roman" w:hAnsi="Times New Roman" w:cs="Times New Roman"/>
+          <w:b/>
+          <w:sz w:val="32"/>
+        </w:rPr>
+      </w:pPr>
+      <w:r>
+        <w:rPr>
+          <w:rFonts w:ascii="Times New Roman" w:hAnsi="Times New Roman" w:cs="Times New Roman"/>
+          <w:b/>
+          <w:sz w:val="32"/>
+        </w:rPr>
+        <w:t>Phases</w:t>
+      </w:r>
+      <w:r>
+        <w:rPr>
+          <w:rFonts w:ascii="Times New Roman" w:hAnsi="Times New Roman" w:cs="Times New Roman"/>
+          <w:b/>
+          <w:sz w:val="32"/>
+        </w:rPr>
+        <w:t>:</w:t>
+      </w:r>
+    </w:p>
+    <w:p>
+      <w:pPr>
+        <w:pStyle w:val="ListParagraph"/>
+        <w:rPr>
+          <w:rFonts w:ascii="Times New Roman" w:hAnsi="Times New Roman" w:cs="Times New Roman"/>
+          <w:b/>
+          <w:sz w:val="32"/>
+        </w:rPr>
+      </w:pPr>
+    </w:p>
+    <w:p>
+      <w:pPr>
+        <w:pStyle w:val="ListParagraph"/>
+        <w:numPr>
+          <w:ilvl w:val="0"/>
+          <w:numId w:val="6"/>
+        </w:numPr>
+        <w:rPr>
+          <w:rFonts w:ascii="Times New Roman" w:hAnsi="Times New Roman" w:cs="Times New Roman"/>
+          <w:b/>
+          <w:sz w:val="28"/>
+        </w:rPr>
+      </w:pPr>
+      <w:r>
+        <w:rPr>
+          <w:rFonts w:ascii="Times New Roman" w:hAnsi="Times New Roman" w:cs="Times New Roman"/>
+          <w:b/>
+          <w:sz w:val="28"/>
+        </w:rPr>
+        <w:t>Classes and Subclasses:</w:t>
+      </w:r>
+    </w:p>
+    <w:p>
+      <w:pPr>
+        <w:pStyle w:val="ListParagraph"/>
+        <w:ind w:left="1440"/>
+        <w:rPr>
+          <w:rFonts w:ascii="Times New Roman" w:hAnsi="Times New Roman" w:cs="Times New Roman"/>
+          <w:b/>
+          <w:sz w:val="28"/>
+        </w:rPr>
+      </w:pPr>
+    </w:p>
+    <w:p>
+      <w:pPr>
+        <w:pStyle w:val="ListParagraph"/>
+        <w:ind w:left="1440"/>
+        <w:rPr>
+          <w:rFonts w:ascii="Times New Roman" w:hAnsi="Times New Roman" w:cs="Times New Roman"/>
+          <w:b/>
+          <w:sz w:val="28"/>
+        </w:rPr>
+      </w:pPr>
+      <w:bookmarkStart w:id="0" w:name="_GoBack"/>
+      <w:r>
+        <w:rPr>
+          <w:rFonts w:ascii="Times New Roman" w:hAnsi="Times New Roman" w:cs="Times New Roman"/>
+          <w:b/>
+          <w:noProof/>
+          <w:sz w:val="28"/>
+        </w:rPr>
+        <w:drawing>
+          <wp:anchor distT="0" distB="0" distL="114300" distR="114300" simplePos="0" relativeHeight="251660288" behindDoc="0" locked="0" layoutInCell="1" allowOverlap="1" wp14:anchorId="237AEC9D" wp14:editId="39AB54B5">
+            <wp:simplePos x="0" y="0"/>
+            <wp:positionH relativeFrom="column">
+              <wp:posOffset>419100</wp:posOffset>
+            </wp:positionH>
+            <wp:positionV relativeFrom="page">
+              <wp:posOffset>5419725</wp:posOffset>
+            </wp:positionV>
+            <wp:extent cx="4467225" cy="2423160"/>
+            <wp:effectExtent l="0" t="0" r="9525" b="0"/>
+            <wp:wrapSquare wrapText="bothSides"/>
+            <wp:docPr id="2" name="Picture 2"/>
+            <wp:cNvGraphicFramePr>
+              <a:graphicFrameLocks xmlns:a="http://schemas.openxmlformats.org/drawingml/2006/main" noChangeAspect="1"/>
+            </wp:cNvGraphicFramePr>
+            <a:graphic xmlns:a="http://schemas.openxmlformats.org/drawingml/2006/main">
+              <a:graphicData uri="http://schemas.openxmlformats.org/drawingml/2006/picture">
+                <pic:pic xmlns:pic="http://schemas.openxmlformats.org/drawingml/2006/picture">
+                  <pic:nvPicPr>
+                    <pic:cNvPr id="2" name="Classes.JPG"/>
+                    <pic:cNvPicPr/>
+                  </pic:nvPicPr>
+                  <pic:blipFill>
+                    <a:blip r:embed="rId9">
+                      <a:extLst>
+                        <a:ext uri="{28A0092B-C50C-407E-A947-70E740481C1C}">
+                          <a14:useLocalDpi xmlns:a14="http://schemas.microsoft.com/office/drawing/2010/main" val="0"/>
+                        </a:ext>
+                      </a:extLst>
+                    </a:blip>
+                    <a:stretch>
+                      <a:fillRect/>
+                    </a:stretch>
+                  </pic:blipFill>
+                  <pic:spPr>
+                    <a:xfrm>
+                      <a:off x="0" y="0"/>
+                      <a:ext cx="4467225" cy="2423160"/>
+                    </a:xfrm>
+                    <a:prstGeom prst="rect">
+                      <a:avLst/>
+                    </a:prstGeom>
+                  </pic:spPr>
+                </pic:pic>
+              </a:graphicData>
+            </a:graphic>
+            <wp14:sizeRelH relativeFrom="margin">
+              <wp14:pctWidth>0</wp14:pctWidth>
+            </wp14:sizeRelH>
+            <wp14:sizeRelV relativeFrom="margin">
+              <wp14:pctHeight>0</wp14:pctHeight>
+            </wp14:sizeRelV>
+          </wp:anchor>
+        </w:drawing>
+      </w:r>
+      <w:bookmarkEnd w:id="0"/>
+    </w:p>
+    <w:p>
+      <w:pPr>
+        <w:pStyle w:val="ListParagraph"/>
+        <w:rPr>
+          <w:rFonts w:ascii="Times New Roman" w:hAnsi="Times New Roman" w:cs="Times New Roman"/>
+          <w:b/>
+          <w:sz w:val="28"/>
+        </w:rPr>
+      </w:pPr>
+    </w:p>
+    <w:p>
+      <w:pPr>
+        <w:rPr>
+          <w:rFonts w:ascii="Times New Roman" w:hAnsi="Times New Roman" w:cs="Times New Roman"/>
+          <w:sz w:val="24"/>
+        </w:rPr>
+      </w:pPr>
+    </w:p>
+    <w:p>
+      <w:pPr>
+        <w:rPr>
+          <w:rFonts w:ascii="Times New Roman" w:hAnsi="Times New Roman" w:cs="Times New Roman"/>
+          <w:sz w:val="24"/>
+        </w:rPr>
+      </w:pPr>
+    </w:p>
+    <w:p>
+      <w:pPr>
+        <w:rPr>
+          <w:rFonts w:ascii="Times New Roman" w:hAnsi="Times New Roman" w:cs="Times New Roman"/>
+          <w:sz w:val="24"/>
+        </w:rPr>
+      </w:pPr>
+    </w:p>
+    <w:p>
+      <w:pPr>
+        <w:rPr>
+          <w:rFonts w:ascii="Times New Roman" w:hAnsi="Times New Roman" w:cs="Times New Roman"/>
+          <w:sz w:val="24"/>
+        </w:rPr>
+      </w:pPr>
+    </w:p>
+    <w:p>
+      <w:pPr>
+        <w:rPr>
+          <w:rFonts w:ascii="Times New Roman" w:hAnsi="Times New Roman" w:cs="Times New Roman"/>
+          <w:sz w:val="24"/>
+        </w:rPr>
+      </w:pPr>
+    </w:p>
+    <w:p>
+      <w:pPr>
+        <w:rPr>
+          <w:rFonts w:ascii="Times New Roman" w:hAnsi="Times New Roman" w:cs="Times New Roman"/>
+          <w:sz w:val="24"/>
+        </w:rPr>
+      </w:pPr>
+    </w:p>
+    <w:p>
+      <w:pPr>
+        <w:rPr>
+          <w:rFonts w:ascii="Times New Roman" w:hAnsi="Times New Roman" w:cs="Times New Roman"/>
+          <w:sz w:val="24"/>
+        </w:rPr>
+      </w:pPr>
+    </w:p>
+    <w:p>
+      <w:pPr>
+        <w:rPr>
+          <w:rFonts w:ascii="Times New Roman" w:hAnsi="Times New Roman" w:cs="Times New Roman"/>
+          <w:sz w:val="24"/>
+        </w:rPr>
+      </w:pPr>
+    </w:p>
+    <w:p>
+      <w:pPr>
+        <w:ind w:left="720"/>
+        <w:rPr>
+          <w:rFonts w:ascii="Times New Roman" w:hAnsi="Times New Roman" w:cs="Times New Roman"/>
+          <w:sz w:val="24"/>
+        </w:rPr>
+      </w:pPr>
+      <w:r>
+        <w:rPr>
+          <w:rFonts w:ascii="Times New Roman" w:hAnsi="Times New Roman" w:cs="Times New Roman"/>
+          <w:sz w:val="24"/>
+        </w:rPr>
+        <w:t xml:space="preserve">As my domain is about Karachi Software Houses, so the main parent class that I have made is of Software House. It is further divided into subclasses which refer to Domains that software house possesses, its location in Karachi, and names of different software houses. </w:t>
+      </w:r>
+    </w:p>
+    <w:p>
+      <w:pPr>
+        <w:ind w:left="720"/>
+        <w:rPr>
+          <w:rFonts w:ascii="Times New Roman" w:hAnsi="Times New Roman" w:cs="Times New Roman"/>
+          <w:sz w:val="24"/>
+        </w:rPr>
+      </w:pPr>
     </w:p>
     <w:sectPr>
-      <w:footerReference w:type="default" r:id="rId9"/>
+      <w:footerReference w:type="default" r:id="rId10"/>
       <w:pgSz w:w="12240" w:h="15840"/>
       <w:pgMar w:top="1440" w:right="1440" w:bottom="1440" w:left="1440" w:header="720" w:footer="720" w:gutter="0"/>
       <w:pgBorders w:offsetFrom="page">
@@ -2763,6 +2227,92 @@
     </w:lvl>
   </w:abstractNum>
   <w:abstractNum w:abstractNumId="1">
+    <w:nsid w:val="4C355AEB"/>
+    <w:multiLevelType w:val="hybridMultilevel"/>
+    <w:tmpl w:val="894A5EDC"/>
+    <w:lvl w:ilvl="0" w:tplc="0409001B">
+      <w:start w:val="1"/>
+      <w:numFmt w:val="lowerRoman"/>
+      <w:lvlText w:val="%1."/>
+      <w:lvlJc w:val="right"/>
+      <w:pPr>
+        <w:ind w:left="1440" w:hanging="360"/>
+      </w:pPr>
+    </w:lvl>
+    <w:lvl w:ilvl="1" w:tplc="04090019" w:tentative="1">
+      <w:start w:val="1"/>
+      <w:numFmt w:val="lowerLetter"/>
+      <w:lvlText w:val="%2."/>
+      <w:lvlJc w:val="left"/>
+      <w:pPr>
+        <w:ind w:left="2160" w:hanging="360"/>
+      </w:pPr>
+    </w:lvl>
+    <w:lvl w:ilvl="2" w:tplc="0409001B" w:tentative="1">
+      <w:start w:val="1"/>
+      <w:numFmt w:val="lowerRoman"/>
+      <w:lvlText w:val="%3."/>
+      <w:lvlJc w:val="right"/>
+      <w:pPr>
+        <w:ind w:left="2880" w:hanging="180"/>
+      </w:pPr>
+    </w:lvl>
+    <w:lvl w:ilvl="3" w:tplc="0409000F" w:tentative="1">
+      <w:start w:val="1"/>
+      <w:numFmt w:val="decimal"/>
+      <w:lvlText w:val="%4."/>
+      <w:lvlJc w:val="left"/>
+      <w:pPr>
+        <w:ind w:left="3600" w:hanging="360"/>
+      </w:pPr>
+    </w:lvl>
+    <w:lvl w:ilvl="4" w:tplc="04090019" w:tentative="1">
+      <w:start w:val="1"/>
+      <w:numFmt w:val="lowerLetter"/>
+      <w:lvlText w:val="%5."/>
+      <w:lvlJc w:val="left"/>
+      <w:pPr>
+        <w:ind w:left="4320" w:hanging="360"/>
+      </w:pPr>
+    </w:lvl>
+    <w:lvl w:ilvl="5" w:tplc="0409001B" w:tentative="1">
+      <w:start w:val="1"/>
+      <w:numFmt w:val="lowerRoman"/>
+      <w:lvlText w:val="%6."/>
+      <w:lvlJc w:val="right"/>
+      <w:pPr>
+        <w:ind w:left="5040" w:hanging="180"/>
+      </w:pPr>
+    </w:lvl>
+    <w:lvl w:ilvl="6" w:tplc="0409000F" w:tentative="1">
+      <w:start w:val="1"/>
+      <w:numFmt w:val="decimal"/>
+      <w:lvlText w:val="%7."/>
+      <w:lvlJc w:val="left"/>
+      <w:pPr>
+        <w:ind w:left="5760" w:hanging="360"/>
+      </w:pPr>
+    </w:lvl>
+    <w:lvl w:ilvl="7" w:tplc="04090019" w:tentative="1">
+      <w:start w:val="1"/>
+      <w:numFmt w:val="lowerLetter"/>
+      <w:lvlText w:val="%8."/>
+      <w:lvlJc w:val="left"/>
+      <w:pPr>
+        <w:ind w:left="6480" w:hanging="360"/>
+      </w:pPr>
+    </w:lvl>
+    <w:lvl w:ilvl="8" w:tplc="0409001B" w:tentative="1">
+      <w:start w:val="1"/>
+      <w:numFmt w:val="lowerRoman"/>
+      <w:lvlText w:val="%9."/>
+      <w:lvlJc w:val="right"/>
+      <w:pPr>
+        <w:ind w:left="7200" w:hanging="180"/>
+      </w:pPr>
+    </w:lvl>
+  </w:abstractNum>
+  <w:abstractNum w:abstractNumId="2">
     <w:nsid w:val="594A2ED0"/>
     <w:multiLevelType w:val="hybridMultilevel"/>
     <w:tmpl w:val="C9764080"/>
@@ -2852,7 +2402,182 @@
       </w:pPr>
     </w:lvl>
   </w:abstractNum>
-  <w:abstractNum w:abstractNumId="2">
+  <w:abstractNum w:abstractNumId="3">
+    <w:nsid w:val="59E8685F"/>
+    <w:multiLevelType w:val="hybridMultilevel"/>
+    <w:tmpl w:val="9CF032E2"/>
+    <w:lvl w:ilvl="0" w:tplc="0409001B">
+      <w:start w:val="1"/>
+      <w:numFmt w:val="lowerRoman"/>
+      <w:lvlText w:val="%1."/>
+      <w:lvlJc w:val="right"/>
+      <w:pPr>
+        <w:ind w:left="1440" w:hanging="360"/>
+      </w:pPr>
+    </w:lvl>
+    <w:lvl w:ilvl="1" w:tplc="04090019" w:tentative="1">
+      <w:start w:val="1"/>
+      <w:numFmt w:val="lowerLetter"/>
+      <w:lvlText w:val="%2."/>
+      <w:lvlJc w:val="left"/>
+      <w:pPr>
+        <w:ind w:left="2160" w:hanging="360"/>
+      </w:pPr>
+    </w:lvl>
+    <w:lvl w:ilvl="2" w:tplc="0409001B" w:tentative="1">
+      <w:start w:val="1"/>
+      <w:numFmt w:val="lowerRoman"/>
+      <w:lvlText w:val="%3."/>
+      <w:lvlJc w:val="right"/>
+      <w:pPr>
+        <w:ind w:left="2880" w:hanging="180"/>
+      </w:pPr>
+    </w:lvl>
+    <w:lvl w:ilvl="3" w:tplc="0409000F" w:tentative="1">
+      <w:start w:val="1"/>
+      <w:numFmt w:val="decimal"/>
+      <w:lvlText w:val="%4."/>
+      <w:lvlJc w:val="left"/>
+      <w:pPr>
+        <w:ind w:left="3600" w:hanging="360"/>
+      </w:pPr>
+    </w:lvl>
+    <w:lvl w:ilvl="4" w:tplc="04090019" w:tentative="1">
+      <w:start w:val="1"/>
+      <w:numFmt w:val="lowerLetter"/>
+      <w:lvlText w:val="%5."/>
+      <w:lvlJc w:val="left"/>
+      <w:pPr>
+        <w:ind w:left="4320" w:hanging="360"/>
+      </w:pPr>
+    </w:lvl>
+    <w:lvl w:ilvl="5" w:tplc="0409001B" w:tentative="1">
+      <w:start w:val="1"/>
+      <w:numFmt w:val="lowerRoman"/>
+      <w:lvlText w:val="%6."/>
+      <w:lvlJc w:val="right"/>
+      <w:pPr>
+        <w:ind w:left="5040" w:hanging="180"/>
+      </w:pPr>
+    </w:lvl>
+    <w:lvl w:ilvl="6" w:tplc="0409000F" w:tentative="1">
+      <w:start w:val="1"/>
+      <w:numFmt w:val="decimal"/>
+      <w:lvlText w:val="%7."/>
+      <w:lvlJc w:val="left"/>
+      <w:pPr>
+        <w:ind w:left="5760" w:hanging="360"/>
+      </w:pPr>
+    </w:lvl>
+    <w:lvl w:ilvl="7" w:tplc="04090019" w:tentative="1">
+      <w:start w:val="1"/>
+      <w:numFmt w:val="lowerLetter"/>
+      <w:lvlText w:val="%8."/>
+      <w:lvlJc w:val="left"/>
+      <w:pPr>
+        <w:ind w:left="6480" w:hanging="360"/>
+      </w:pPr>
+    </w:lvl>
+    <w:lvl w:ilvl="8" w:tplc="0409001B" w:tentative="1">
+      <w:start w:val="1"/>
+      <w:numFmt w:val="lowerRoman"/>
+      <w:lvlText w:val="%9."/>
+      <w:lvlJc w:val="right"/>
+      <w:pPr>
+        <w:ind w:left="7200" w:hanging="180"/>
+      </w:pPr>
+    </w:lvl>
+  </w:abstractNum>
+  <w:abstractNum w:abstractNumId="4">
+    <w:nsid w:val="69DF70AC"/>
+    <w:multiLevelType w:val="hybridMultilevel"/>
+    <w:tmpl w:val="ADBEF6A0"/>
+    <w:lvl w:ilvl="0" w:tplc="04090011">
+      <w:start w:val="1"/>
+      <w:numFmt w:val="decimal"/>
+      <w:lvlText w:val="%1)"/>
+      <w:lvlJc w:val="left"/>
+      <w:pPr>
+        <w:ind w:left="720" w:hanging="360"/>
+      </w:pPr>
+      <w:rPr>
+        <w:rFonts w:hint="default"/>
+      </w:rPr>
+    </w:lvl>
+    <w:lvl w:ilvl="1" w:tplc="04090019" w:tentative="1">
+      <w:start w:val="1"/>
+      <w:numFmt w:val="lowerLetter"/>
+      <w:lvlText w:val="%2."/>
+      <w:lvlJc w:val="left"/>
+      <w:pPr>
+        <w:ind w:left="1440" w:hanging="360"/>
+      </w:pPr>
+    </w:lvl>
+    <w:lvl w:ilvl="2" w:tplc="0409001B" w:tentative="1">
+      <w:start w:val="1"/>
+      <w:numFmt w:val="lowerRoman"/>
+      <w:lvlText w:val="%3."/>
+      <w:lvlJc w:val="right"/>
+      <w:pPr>
+        <w:ind w:left="2160" w:hanging="180"/>
+      </w:pPr>
+    </w:lvl>
+    <w:lvl w:ilvl="3" w:tplc="0409000F" w:tentative="1">
+      <w:start w:val="1"/>
+      <w:numFmt w:val="decimal"/>
+      <w:lvlText w:val="%4."/>
+      <w:lvlJc w:val="left"/>
+      <w:pPr>
+        <w:ind w:left="2880" w:hanging="360"/>
+      </w:pPr>
+    </w:lvl>
+    <w:lvl w:ilvl="4" w:tplc="04090019" w:tentative="1">
+      <w:start w:val="1"/>
+      <w:numFmt w:val="lowerLetter"/>
+      <w:lvlText w:val="%5."/>
+      <w:lvlJc w:val="left"/>
+      <w:pPr>
+        <w:ind w:left="3600" w:hanging="360"/>
+      </w:pPr>
+    </w:lvl>
+    <w:lvl w:ilvl="5" w:tplc="0409001B" w:tentative="1">
+      <w:start w:val="1"/>
+      <w:numFmt w:val="lowerRoman"/>
+      <w:lvlText w:val="%6."/>
+      <w:lvlJc w:val="right"/>
+      <w:pPr>
+        <w:ind w:left="4320" w:hanging="180"/>
+      </w:pPr>
+    </w:lvl>
+    <w:lvl w:ilvl="6" w:tplc="0409000F" w:tentative="1">
+      <w:start w:val="1"/>
+      <w:numFmt w:val="decimal"/>
+      <w:lvlText w:val="%7."/>
+      <w:lvlJc w:val="left"/>
+      <w:pPr>
+        <w:ind w:left="5040" w:hanging="360"/>
+      </w:pPr>
+    </w:lvl>
+    <w:lvl w:ilvl="7" w:tplc="04090019" w:tentative="1">
+      <w:start w:val="1"/>
+      <w:numFmt w:val="lowerLetter"/>
+      <w:lvlText w:val="%8."/>
+      <w:lvlJc w:val="left"/>
+      <w:pPr>
+        <w:ind w:left="5760" w:hanging="360"/>
+      </w:pPr>
+    </w:lvl>
+    <w:lvl w:ilvl="8" w:tplc="0409001B" w:tentative="1">
+      <w:start w:val="1"/>
+      <w:numFmt w:val="lowerRoman"/>
+      <w:lvlText w:val="%9."/>
+      <w:lvlJc w:val="right"/>
+      <w:pPr>
+        <w:ind w:left="6480" w:hanging="180"/>
+      </w:pPr>
+    </w:lvl>
+  </w:abstractNum>
+  <w:abstractNum w:abstractNumId="5">
     <w:nsid w:val="7E711760"/>
     <w:multiLevelType w:val="hybridMultilevel"/>
     <w:tmpl w:val="24FC3284"/>
@@ -2943,13 +2668,22 @@
     </w:lvl>
   </w:abstractNum>
   <w:num w:numId="1">
-    <w:abstractNumId w:val="1"/>
+    <w:abstractNumId w:val="2"/>
   </w:num>
   <w:num w:numId="2">
-    <w:abstractNumId w:val="2"/>
+    <w:abstractNumId w:val="5"/>
   </w:num>
   <w:num w:numId="3">
     <w:abstractNumId w:val="0"/>
+  </w:num>
+  <w:num w:numId="4">
+    <w:abstractNumId w:val="3"/>
+  </w:num>
+  <w:num w:numId="5">
+    <w:abstractNumId w:val="4"/>
+  </w:num>
+  <w:num w:numId="6">
+    <w:abstractNumId w:val="1"/>
   </w:num>
 </w:numbering>
 </file>
@@ -3700,7 +3434,7 @@
 </file>
 
 <file path=customXml/itemProps1.xml><?xml version="1.0" encoding="utf-8"?>
-<ds:datastoreItem xmlns:ds="http://schemas.openxmlformats.org/officeDocument/2006/customXml" ds:itemID="{27BC1CA8-9104-4423-B28B-655A0778D8E1}">
+<ds:datastoreItem xmlns:ds="http://schemas.openxmlformats.org/officeDocument/2006/customXml" ds:itemID="{E5ABE93E-89F9-4DD5-8C01-D9EA2CB0F890}">
   <ds:schemaRefs>
     <ds:schemaRef ds:uri="http://schemas.openxmlformats.org/officeDocument/2006/bibliography"/>
   </ds:schemaRefs>
